--- a/Retail Analysis Portfolio.docx
+++ b/Retail Analysis Portfolio.docx
@@ -3,24 +3,197 @@
 <w:document xmlns:wpc="http://schemas.microsoft.com/office/word/2010/wordprocessingCanvas" xmlns:cx="http://schemas.microsoft.com/office/drawing/2014/chartex" xmlns:cx1="http://schemas.microsoft.com/office/drawing/2015/9/8/chartex" xmlns:cx2="http://schemas.microsoft.com/office/drawing/2015/10/21/chartex" xmlns:cx3="http://schemas.microsoft.com/office/drawing/2016/5/9/chartex" xmlns:cx4="http://schemas.microsoft.com/office/drawing/2016/5/10/chartex" xmlns:cx5="http://schemas.microsoft.com/office/drawing/2016/5/11/chartex" xmlns:cx6="http://schemas.microsoft.com/office/drawing/2016/5/12/chartex" xmlns:cx7="http://schemas.microsoft.com/office/drawing/2016/5/13/chartex" xmlns:cx8="http://schemas.microsoft.com/office/drawing/2016/5/14/chartex" xmlns:mc="http://schemas.openxmlformats.org/markup-compatibility/2006" xmlns:aink="http://schemas.microsoft.com/office/drawing/2016/ink" xmlns:am3d="http://schemas.microsoft.com/office/drawing/2017/model3d" xmlns:o="urn:schemas-microsoft-com:office:office" xmlns:oel="http://schemas.microsoft.com/office/2019/extlst" xmlns:r="http://schemas.openxmlformats.org/officeDocument/2006/relationships" xmlns:m="http://schemas.openxmlformats.org/officeDocument/2006/math" xmlns:v="urn:schemas-microsoft-com:vml" xmlns:wp14="http://schemas.microsoft.com/office/word/2010/wordprocessingDrawing" xmlns:wp="http://schemas.openxmlformats.org/drawingml/2006/wordprocessingDrawing" xmlns:w10="urn:schemas-microsoft-com:office:word" xmlns:w="http://schemas.openxmlformats.org/wordprocessingml/2006/main" xmlns:w14="http://schemas.microsoft.com/office/word/2010/wordml" xmlns:w15="http://schemas.microsoft.com/office/word/2012/wordml" xmlns:w16cex="http://schemas.microsoft.com/office/word/2018/wordml/cex" xmlns:w16cid="http://schemas.microsoft.com/office/word/2016/wordml/cid" xmlns:w16="http://schemas.microsoft.com/office/word/2018/wordml" xmlns:w16sdtdh="http://schemas.microsoft.com/office/word/2020/wordml/sdtdatahash" xmlns:w16se="http://schemas.microsoft.com/office/word/2015/wordml/symex" xmlns:wpg="http://schemas.microsoft.com/office/word/2010/wordprocessingGroup" xmlns:wpi="http://schemas.microsoft.com/office/word/2010/wordprocessingInk" xmlns:wne="http://schemas.microsoft.com/office/word/2006/wordml" xmlns:wps="http://schemas.microsoft.com/office/word/2010/wordprocessingShape" mc:Ignorable="w14 w15 w16se w16cid w16 w16cex w16sdtdh wp14">
   <w:body>
     <w:p>
-      <w:r>
-        <w:t>Retail Analysis Portfolio</w:t>
-      </w:r>
-    </w:p>
-    <w:p>
-      <w:r>
-        <w:t>S: Analyse Sales performance of a retail store</w:t>
-      </w:r>
-    </w:p>
-    <w:p>
-      <w:pPr>
-        <w:rPr>
-          <w:b/>
-          <w:bCs/>
-        </w:rPr>
-      </w:pPr>
-      <w:r>
-        <w:rPr>
+      <w:pPr>
+        <w:rPr>
+          <w:rFonts w:ascii="Constantia" w:hAnsi="Constantia"/>
+          <w:b/>
+          <w:bCs/>
+          <w:sz w:val="36"/>
+          <w:szCs w:val="36"/>
+        </w:rPr>
+      </w:pPr>
+      <w:r>
+        <w:rPr>
+          <w:rFonts w:ascii="Constantia" w:hAnsi="Constantia"/>
+          <w:b/>
+          <w:bCs/>
+          <w:sz w:val="36"/>
+          <w:szCs w:val="36"/>
+        </w:rPr>
+        <w:t xml:space="preserve">Retail </w:t>
+      </w:r>
+      <w:r>
+        <w:rPr>
+          <w:rFonts w:ascii="Constantia" w:hAnsi="Constantia"/>
+          <w:b/>
+          <w:bCs/>
+          <w:sz w:val="36"/>
+          <w:szCs w:val="36"/>
+        </w:rPr>
+        <w:t xml:space="preserve">Sales </w:t>
+      </w:r>
+      <w:r>
+        <w:rPr>
+          <w:rFonts w:ascii="Constantia" w:hAnsi="Constantia"/>
+          <w:b/>
+          <w:bCs/>
+          <w:sz w:val="36"/>
+          <w:szCs w:val="36"/>
+        </w:rPr>
+        <w:t xml:space="preserve">Analysis </w:t>
+      </w:r>
+    </w:p>
+    <w:p>
+      <w:pPr>
+        <w:rPr>
+          <w:rFonts w:cstheme="minorHAnsi"/>
+          <w:sz w:val="24"/>
+          <w:szCs w:val="24"/>
+        </w:rPr>
+      </w:pPr>
+      <w:r>
+        <w:rPr>
+          <w:rFonts w:cstheme="minorHAnsi"/>
+          <w:sz w:val="24"/>
+          <w:szCs w:val="24"/>
+        </w:rPr>
+        <w:t>By: Olutola Adunoluwa Toby</w:t>
+      </w:r>
+    </w:p>
+    <w:p>
+      <w:pPr>
+        <w:pBdr>
+          <w:bottom w:val="single" w:sz="4" w:space="1" w:color="auto"/>
+        </w:pBdr>
+        <w:rPr>
+          <w:rFonts w:ascii="Constantia" w:hAnsi="Constantia"/>
+          <w:b/>
+          <w:bCs/>
+        </w:rPr>
+      </w:pPr>
+      <w:r>
+        <w:rPr>
+          <w:rFonts w:ascii="Constantia" w:hAnsi="Constantia"/>
+          <w:b/>
+          <w:bCs/>
+        </w:rPr>
+        <w:t>Aim</w:t>
+      </w:r>
+    </w:p>
+    <w:p>
+      <w:pPr>
+        <w:rPr>
+          <w:rFonts w:ascii="Constantia" w:hAnsi="Constantia"/>
+        </w:rPr>
+      </w:pPr>
+      <w:r>
+        <w:rPr>
+          <w:rFonts w:ascii="Constantia" w:hAnsi="Constantia"/>
+        </w:rPr>
+        <w:t>The analysis was performed to evaluate the sales performance of the retail</w:t>
+      </w:r>
+      <w:r>
+        <w:rPr>
+          <w:rFonts w:ascii="Constantia" w:hAnsi="Constantia"/>
+        </w:rPr>
+        <w:t xml:space="preserve"> company and find opportunities to increase its quarterly earnings. </w:t>
+      </w:r>
+      <w:r>
+        <w:rPr>
+          <w:rFonts w:ascii="Constantia" w:hAnsi="Constantia"/>
+        </w:rPr>
+        <w:t xml:space="preserve">The analysis </w:t>
+      </w:r>
+      <w:r>
+        <w:rPr>
+          <w:rFonts w:ascii="Constantia" w:hAnsi="Constantia"/>
+        </w:rPr>
+        <w:t>highlighted the top-performing segments the business should focus on</w:t>
+      </w:r>
+      <w:r>
+        <w:rPr>
+          <w:rFonts w:ascii="Constantia" w:hAnsi="Constantia"/>
+        </w:rPr>
+        <w:t xml:space="preserve"> and the</w:t>
+      </w:r>
+      <w:r>
+        <w:rPr>
+          <w:rFonts w:ascii="Constantia" w:hAnsi="Constantia"/>
+        </w:rPr>
+        <w:t xml:space="preserve"> underperforming products in terms of orders and revenue generation. The analysis also </w:t>
+      </w:r>
+      <w:r>
+        <w:rPr>
+          <w:rFonts w:ascii="Constantia" w:hAnsi="Constantia"/>
+        </w:rPr>
+        <w:t xml:space="preserve">features </w:t>
+      </w:r>
+      <w:r>
+        <w:rPr>
+          <w:rFonts w:ascii="Constantia" w:hAnsi="Constantia"/>
+        </w:rPr>
+        <w:t>sales and revenue forecast</w:t>
+      </w:r>
+      <w:r>
+        <w:rPr>
+          <w:rFonts w:ascii="Constantia" w:hAnsi="Constantia"/>
+        </w:rPr>
+        <w:t>ing based on historical data to predict future trends</w:t>
+      </w:r>
+      <w:r>
+        <w:rPr>
+          <w:rFonts w:ascii="Constantia" w:hAnsi="Constantia"/>
+        </w:rPr>
+        <w:t xml:space="preserve">. </w:t>
+      </w:r>
+    </w:p>
+    <w:p>
+      <w:pPr>
+        <w:pBdr>
+          <w:bottom w:val="single" w:sz="4" w:space="1" w:color="auto"/>
+        </w:pBdr>
+        <w:rPr>
+          <w:rFonts w:ascii="Constantia" w:hAnsi="Constantia"/>
+          <w:b/>
+          <w:bCs/>
+        </w:rPr>
+      </w:pPr>
+      <w:r>
+        <w:rPr>
+          <w:rFonts w:ascii="Constantia" w:hAnsi="Constantia"/>
+          <w:b/>
+          <w:bCs/>
+        </w:rPr>
+        <w:t>Summary</w:t>
+      </w:r>
+    </w:p>
+    <w:p>
+      <w:pPr>
+        <w:rPr>
+          <w:rFonts w:ascii="Constantia" w:hAnsi="Constantia"/>
+        </w:rPr>
+      </w:pPr>
+      <w:r>
+        <w:rPr>
+          <w:rFonts w:ascii="Constantia" w:hAnsi="Constantia"/>
+        </w:rPr>
+        <w:t>Furnishings was the best-performing category, with the highest revenue generated ($226.8k) and sales between 2015 and 2016. However, office supplies performed the least, with about $29.6k in revenue. The king-sized and double beds generated the highest revenues across both years. Finally, California, Virginia, and Missouri generated about 26% of the revenue and 20% of all orders, with Missouri having the highest average revenue per order.</w:t>
+      </w:r>
+    </w:p>
+    <w:p>
+      <w:pPr>
+        <w:pBdr>
+          <w:bottom w:val="single" w:sz="4" w:space="1" w:color="auto"/>
+        </w:pBdr>
+        <w:rPr>
+          <w:rFonts w:ascii="Constantia" w:hAnsi="Constantia"/>
+          <w:b/>
+          <w:bCs/>
+        </w:rPr>
+      </w:pPr>
+      <w:r>
+        <w:rPr>
+          <w:rFonts w:ascii="Constantia" w:hAnsi="Constantia"/>
           <w:b/>
           <w:bCs/>
         </w:rPr>
@@ -29,13 +202,62 @@
     </w:p>
     <w:p>
       <w:pPr>
+        <w:rPr>
+          <w:rFonts w:ascii="Constantia" w:hAnsi="Constantia"/>
+        </w:rPr>
+      </w:pPr>
+      <w:r>
+        <w:rPr>
+          <w:rFonts w:ascii="Constantia" w:hAnsi="Constantia"/>
+        </w:rPr>
+        <w:t>Th</w:t>
+      </w:r>
+      <w:r>
+        <w:rPr>
+          <w:rFonts w:ascii="Constantia" w:hAnsi="Constantia"/>
+        </w:rPr>
+        <w:t xml:space="preserve">is data model’s Entity Relationship Diagram (ERD) </w:t>
+      </w:r>
+      <w:r>
+        <w:rPr>
+          <w:rFonts w:ascii="Constantia" w:hAnsi="Constantia"/>
+        </w:rPr>
+        <w:t>was drawn using the Crow’s Foot Notation.</w:t>
+      </w:r>
+      <w:r>
+        <w:rPr>
+          <w:rFonts w:ascii="Constantia" w:hAnsi="Constantia"/>
+        </w:rPr>
+        <w:t xml:space="preserve"> The dataset consisted of three tables or entities uniquely related to each other: order details, products, and property info. The simple ERD was drawn using the following business rules:</w:t>
+      </w:r>
+    </w:p>
+    <w:p>
+      <w:pPr>
+        <w:rPr>
+          <w:rFonts w:ascii="Constantia" w:hAnsi="Constantia"/>
+        </w:rPr>
+      </w:pPr>
+      <w:r>
+        <w:rPr>
+          <w:rFonts w:ascii="Constantia" w:hAnsi="Constantia"/>
+        </w:rPr>
+        <w:t>An order could contain at least one or more products, but a product could be included in many orders or may not be ordered at all. Likewise, each order can come from one and only one location, i.e., state, but none or many orders could be made from one state.</w:t>
+      </w:r>
+    </w:p>
+    <w:p>
+      <w:pPr>
+        <w:keepNext/>
         <w:jc w:val="center"/>
       </w:pPr>
       <w:r>
+        <w:rPr>
+          <w:rFonts w:ascii="Constantia" w:hAnsi="Constantia"/>
+          <w:noProof/>
+        </w:rPr>
         <w:drawing>
-          <wp:inline distT="0" distB="0" distL="0" distR="0" wp14:anchorId="4CD014C4" wp14:editId="79B4F959">
-            <wp:extent cx="3863340" cy="2623785"/>
-            <wp:effectExtent l="0" t="0" r="3810" b="5715"/>
+          <wp:inline distT="0" distB="0" distL="0" distR="0" wp14:anchorId="4CD014C4" wp14:editId="3EFC4373">
+            <wp:extent cx="3979333" cy="2290129"/>
+            <wp:effectExtent l="0" t="0" r="2540" b="0"/>
             <wp:docPr id="1" name="Picture 1" descr="Diagram&#10;&#10;Description automatically generated"/>
             <wp:cNvGraphicFramePr>
               <a:graphicFrameLocks xmlns:a="http://schemas.openxmlformats.org/drawingml/2006/main" noChangeAspect="1"/>
@@ -47,20 +269,27 @@
                     <pic:cNvPr id="1" name="Picture 1" descr="Diagram&#10;&#10;Description automatically generated"/>
                     <pic:cNvPicPr/>
                   </pic:nvPicPr>
-                  <pic:blipFill>
+                  <pic:blipFill rotWithShape="1">
                     <a:blip r:embed="rId5"/>
-                    <a:stretch>
-                      <a:fillRect/>
-                    </a:stretch>
+                    <a:srcRect t="15261"/>
+                    <a:stretch/>
                   </pic:blipFill>
-                  <pic:spPr>
+                  <pic:spPr bwMode="auto">
                     <a:xfrm>
                       <a:off x="0" y="0"/>
-                      <a:ext cx="3882281" cy="2636649"/>
+                      <a:ext cx="4025189" cy="2316520"/>
                     </a:xfrm>
                     <a:prstGeom prst="rect">
                       <a:avLst/>
                     </a:prstGeom>
+                    <a:ln>
+                      <a:noFill/>
+                    </a:ln>
+                    <a:extLst>
+                      <a:ext uri="{53640926-AAD7-44D8-BBD7-CCE9431645EC}">
+                        <a14:shadowObscured xmlns:a14="http://schemas.microsoft.com/office/drawing/2010/main"/>
+                      </a:ext>
+                    </a:extLst>
                   </pic:spPr>
                 </pic:pic>
               </a:graphicData>
@@ -71,13 +300,40 @@
     </w:p>
     <w:p>
       <w:pPr>
-        <w:rPr>
-          <w:b/>
-          <w:bCs/>
-        </w:rPr>
-      </w:pPr>
-      <w:r>
-        <w:rPr>
+        <w:pStyle w:val="Caption"/>
+        <w:rPr>
+          <w:rFonts w:ascii="Constantia" w:hAnsi="Constantia"/>
+        </w:rPr>
+      </w:pPr>
+      <w:r>
+        <w:t xml:space="preserve">Figure </w:t>
+      </w:r>
+      <w:fldSimple w:instr=" SEQ Figure \* ARABIC ">
+        <w:r>
+          <w:rPr>
+            <w:noProof/>
+          </w:rPr>
+          <w:t>1</w:t>
+        </w:r>
+      </w:fldSimple>
+      <w:r>
+        <w:t>: Data Model of the Retail Database</w:t>
+      </w:r>
+    </w:p>
+    <w:p>
+      <w:pPr>
+        <w:pBdr>
+          <w:bottom w:val="single" w:sz="4" w:space="1" w:color="auto"/>
+        </w:pBdr>
+        <w:rPr>
+          <w:rFonts w:ascii="Constantia" w:hAnsi="Constantia"/>
+          <w:b/>
+          <w:bCs/>
+        </w:rPr>
+      </w:pPr>
+      <w:r>
+        <w:rPr>
+          <w:rFonts w:ascii="Constantia" w:hAnsi="Constantia"/>
           <w:b/>
           <w:bCs/>
         </w:rPr>
@@ -85,6 +341,7 @@
       </w:r>
       <w:r>
         <w:rPr>
+          <w:rFonts w:ascii="Constantia" w:hAnsi="Constantia"/>
           <w:b/>
           <w:bCs/>
         </w:rPr>
@@ -92,7 +349,18 @@
       </w:r>
     </w:p>
     <w:p>
-      <w:r>
+      <w:pPr>
+        <w:rPr>
+          <w:rFonts w:ascii="Constantia" w:hAnsi="Constantia"/>
+          <w:b/>
+          <w:bCs/>
+        </w:rPr>
+      </w:pPr>
+      <w:r>
+        <w:rPr>
+          <w:rFonts w:ascii="Constantia" w:hAnsi="Constantia"/>
+          <w:noProof/>
+        </w:rPr>
         <w:drawing>
           <wp:inline distT="0" distB="0" distL="0" distR="0" wp14:anchorId="65508CC1" wp14:editId="5E34C7DD">
             <wp:extent cx="3170195" cy="1729890"/>
@@ -129,24 +397,38 @@
           </wp:inline>
         </w:drawing>
       </w:r>
-    </w:p>
-    <w:p/>
-    <w:p>
-      <w:pPr>
-        <w:rPr>
-          <w:b/>
-          <w:bCs/>
-        </w:rPr>
-      </w:pPr>
-      <w:r>
-        <w:rPr>
-          <w:b/>
-          <w:bCs/>
-        </w:rPr>
+      <w:r>
+        <w:rPr>
+          <w:rFonts w:ascii="Constantia" w:hAnsi="Constantia"/>
+          <w:b/>
+          <w:bCs/>
+        </w:rPr>
+        <w:br w:type="page"/>
+      </w:r>
+    </w:p>
+    <w:p>
+      <w:pPr>
+        <w:pBdr>
+          <w:bottom w:val="single" w:sz="4" w:space="1" w:color="auto"/>
+        </w:pBdr>
+        <w:rPr>
+          <w:rFonts w:ascii="Constantia" w:hAnsi="Constantia"/>
+          <w:b/>
+          <w:bCs/>
+        </w:rPr>
+      </w:pPr>
+      <w:r>
+        <w:rPr>
+          <w:rFonts w:ascii="Constantia" w:hAnsi="Constantia"/>
+          <w:b/>
+          <w:bCs/>
+        </w:rPr>
+        <w:lastRenderedPageBreak/>
         <w:t>Total Revenue</w:t>
       </w:r>
       <w:r>
         <w:rPr>
+          <w:rFonts w:ascii="Constantia" w:hAnsi="Constantia"/>
           <w:b/>
           <w:bCs/>
         </w:rPr>
@@ -154,6 +436,7 @@
       </w:r>
       <w:r>
         <w:rPr>
+          <w:rFonts w:ascii="Constantia" w:hAnsi="Constantia"/>
           <w:b/>
           <w:bCs/>
         </w:rPr>
@@ -161,20 +444,15 @@
       </w:r>
       <w:r>
         <w:rPr>
-          <w:b/>
-          <w:bCs/>
-        </w:rPr>
-        <w:t xml:space="preserve">, </w:t>
-      </w:r>
-      <w:r>
-        <w:rPr>
-          <w:b/>
-          <w:bCs/>
-        </w:rPr>
-        <w:t>Orders,</w:t>
-      </w:r>
-      <w:r>
-        <w:rPr>
+          <w:rFonts w:ascii="Constantia" w:hAnsi="Constantia"/>
+          <w:b/>
+          <w:bCs/>
+        </w:rPr>
+        <w:t>, Orders,</w:t>
+      </w:r>
+      <w:r>
+        <w:rPr>
+          <w:rFonts w:ascii="Constantia" w:hAnsi="Constantia"/>
           <w:b/>
           <w:bCs/>
         </w:rPr>
@@ -182,6 +460,7 @@
       </w:r>
       <w:r>
         <w:rPr>
+          <w:rFonts w:ascii="Constantia" w:hAnsi="Constantia"/>
           <w:b/>
           <w:bCs/>
         </w:rPr>
@@ -189,6 +468,7 @@
       </w:r>
       <w:r>
         <w:rPr>
+          <w:rFonts w:ascii="Constantia" w:hAnsi="Constantia"/>
           <w:b/>
           <w:bCs/>
         </w:rPr>
@@ -196,6 +476,7 @@
       </w:r>
       <w:r>
         <w:rPr>
+          <w:rFonts w:ascii="Constantia" w:hAnsi="Constantia"/>
           <w:b/>
           <w:bCs/>
         </w:rPr>
@@ -203,6 +484,7 @@
       </w:r>
       <w:r>
         <w:rPr>
+          <w:rFonts w:ascii="Constantia" w:hAnsi="Constantia"/>
           <w:b/>
           <w:bCs/>
         </w:rPr>
@@ -210,7 +492,33 @@
       </w:r>
     </w:p>
     <w:p>
-      <w:r>
+      <w:pPr>
+        <w:rPr>
+          <w:rFonts w:ascii="Constantia" w:hAnsi="Constantia"/>
+          <w:b/>
+          <w:bCs/>
+        </w:rPr>
+      </w:pPr>
+      <w:r>
+        <w:rPr>
+          <w:rFonts w:ascii="Constantia" w:hAnsi="Constantia"/>
+          <w:b/>
+          <w:bCs/>
+        </w:rPr>
+        <w:t>Aggregation by Product Category</w:t>
+      </w:r>
+    </w:p>
+    <w:p>
+      <w:pPr>
+        <w:rPr>
+          <w:rFonts w:ascii="Constantia" w:hAnsi="Constantia"/>
+        </w:rPr>
+      </w:pPr>
+      <w:r>
+        <w:rPr>
+          <w:rFonts w:ascii="Constantia" w:hAnsi="Constantia"/>
+          <w:noProof/>
+        </w:rPr>
         <w:drawing>
           <wp:inline distT="0" distB="0" distL="0" distR="0" wp14:anchorId="30C0D21E" wp14:editId="5682BCFB">
             <wp:extent cx="6741160" cy="1394456"/>
@@ -258,12 +566,14 @@
     <w:p>
       <w:pPr>
         <w:rPr>
-          <w:b/>
-          <w:bCs/>
-        </w:rPr>
-      </w:pPr>
-      <w:r>
-        <w:rPr>
+          <w:rFonts w:ascii="Constantia" w:hAnsi="Constantia"/>
+          <w:b/>
+          <w:bCs/>
+        </w:rPr>
+      </w:pPr>
+      <w:r>
+        <w:rPr>
+          <w:rFonts w:ascii="Constantia" w:hAnsi="Constantia"/>
           <w:b/>
           <w:bCs/>
         </w:rPr>
@@ -271,7 +581,14 @@
       </w:r>
     </w:p>
     <w:p>
-      <w:r>
+      <w:pPr>
+        <w:keepNext/>
+      </w:pPr>
+      <w:r>
+        <w:rPr>
+          <w:rFonts w:ascii="Constantia" w:hAnsi="Constantia"/>
+          <w:noProof/>
+        </w:rPr>
         <w:drawing>
           <wp:inline distT="0" distB="0" distL="0" distR="0" wp14:anchorId="3FBE6CC9" wp14:editId="28C1547C">
             <wp:extent cx="6645910" cy="1336040"/>
@@ -309,30 +626,49 @@
         </w:drawing>
       </w:r>
     </w:p>
-    <w:p/>
-    <w:p>
-      <w:pPr>
-        <w:rPr>
-          <w:b/>
-          <w:bCs/>
-        </w:rPr>
-      </w:pPr>
-      <w:r>
-        <w:rPr>
-          <w:b/>
-          <w:bCs/>
-        </w:rPr>
-        <w:lastRenderedPageBreak/>
-        <w:t>By State</w:t>
-      </w:r>
-    </w:p>
-    <w:p>
-      <w:r>
+    <w:p>
+      <w:pPr>
+        <w:pStyle w:val="Caption"/>
+        <w:rPr>
+          <w:rFonts w:ascii="Constantia" w:hAnsi="Constantia"/>
+        </w:rPr>
+      </w:pPr>
+      <w:r>
+        <w:t xml:space="preserve">Figure </w:t>
+      </w:r>
+      <w:fldSimple w:instr=" SEQ Figure \* ARABIC ">
+        <w:r>
+          <w:rPr>
+            <w:noProof/>
+          </w:rPr>
+          <w:t>2</w:t>
+        </w:r>
+      </w:fldSimple>
+      <w:r>
+        <w:t xml:space="preserve">:  </w:t>
+      </w:r>
+      <w:bookmarkStart w:id="0" w:name="_Hlk126316615"/>
+      <w:r>
+        <w:t>Query result showing revenue, quantity, and orders per product category</w:t>
+      </w:r>
+      <w:bookmarkEnd w:id="0"/>
+    </w:p>
+    <w:p>
+      <w:pPr>
+        <w:keepNext/>
+      </w:pPr>
+      <w:r>
+        <w:rPr>
+          <w:rFonts w:ascii="Constantia" w:hAnsi="Constantia"/>
+          <w:b/>
+          <w:bCs/>
+          <w:noProof/>
+        </w:rPr>
         <w:drawing>
-          <wp:inline distT="0" distB="0" distL="0" distR="0" wp14:anchorId="5FD6CA99" wp14:editId="6EB66FF9">
-            <wp:extent cx="6280150" cy="1726565"/>
-            <wp:effectExtent l="0" t="0" r="6350" b="6985"/>
-            <wp:docPr id="6" name="Picture 6" descr="Graphical user interface, text&#10;&#10;Description automatically generated"/>
+          <wp:inline distT="0" distB="0" distL="0" distR="0" wp14:anchorId="3B081796" wp14:editId="55A23398">
+            <wp:extent cx="5215467" cy="1990090"/>
+            <wp:effectExtent l="0" t="0" r="4445" b="0"/>
+            <wp:docPr id="23" name="Picture 23" descr="Graphical user interface, diagram, application&#10;&#10;Description automatically generated"/>
             <wp:cNvGraphicFramePr>
               <a:graphicFrameLocks xmlns:a="http://schemas.openxmlformats.org/drawingml/2006/main" noChangeAspect="1"/>
             </wp:cNvGraphicFramePr>
@@ -340,18 +676,18 @@
               <a:graphicData uri="http://schemas.openxmlformats.org/drawingml/2006/picture">
                 <pic:pic xmlns:pic="http://schemas.openxmlformats.org/drawingml/2006/picture">
                   <pic:nvPicPr>
-                    <pic:cNvPr id="6" name="Picture 6" descr="Graphical user interface, text&#10;&#10;Description automatically generated"/>
+                    <pic:cNvPr id="23" name="Picture 23" descr="Graphical user interface, diagram, application&#10;&#10;Description automatically generated"/>
                     <pic:cNvPicPr/>
                   </pic:nvPicPr>
                   <pic:blipFill rotWithShape="1">
                     <a:blip r:embed="rId9"/>
-                    <a:srcRect l="5504" t="-2207" b="2207"/>
+                    <a:srcRect l="16757" r="2582"/>
                     <a:stretch/>
                   </pic:blipFill>
                   <pic:spPr bwMode="auto">
                     <a:xfrm>
                       <a:off x="0" y="0"/>
-                      <a:ext cx="6280150" cy="1726565"/>
+                      <a:ext cx="5261031" cy="2007476"/>
                     </a:xfrm>
                     <a:prstGeom prst="rect">
                       <a:avLst/>
@@ -374,26 +710,45 @@
     </w:p>
     <w:p>
       <w:pPr>
-        <w:rPr>
-          <w:b/>
-          <w:bCs/>
-        </w:rPr>
-      </w:pPr>
-      <w:r>
-        <w:rPr>
-          <w:b/>
-          <w:bCs/>
-        </w:rPr>
-        <w:t>Result</w:t>
-      </w:r>
-    </w:p>
-    <w:p>
-      <w:r>
+        <w:pStyle w:val="Caption"/>
+        <w:rPr>
+          <w:noProof/>
+        </w:rPr>
+      </w:pPr>
+      <w:r>
+        <w:t xml:space="preserve">Figure </w:t>
+      </w:r>
+      <w:fldSimple w:instr=" SEQ Figure \* ARABIC ">
+        <w:r>
+          <w:rPr>
+            <w:noProof/>
+          </w:rPr>
+          <w:t>3</w:t>
+        </w:r>
+      </w:fldSimple>
+      <w:r>
+        <w:t>: Visualization of revenue and orders per category</w:t>
+      </w:r>
+      <w:r>
+        <w:rPr>
+          <w:noProof/>
+        </w:rPr>
+        <w:t xml:space="preserve"> on Power BI</w:t>
+      </w:r>
+    </w:p>
+    <w:p>
+      <w:pPr>
+        <w:keepNext/>
+      </w:pPr>
+      <w:r>
+        <w:rPr>
+          <w:noProof/>
+        </w:rPr>
         <w:drawing>
-          <wp:inline distT="0" distB="0" distL="0" distR="0" wp14:anchorId="1A3BD14C" wp14:editId="0769667E">
-            <wp:extent cx="6600190" cy="1195705"/>
-            <wp:effectExtent l="0" t="0" r="0" b="4445"/>
-            <wp:docPr id="5" name="Picture 5" descr="A picture containing graphical user interface&#10;&#10;Description automatically generated"/>
+          <wp:inline distT="0" distB="0" distL="0" distR="0" wp14:anchorId="768DE952" wp14:editId="754DCA01">
+            <wp:extent cx="5215255" cy="2238703"/>
+            <wp:effectExtent l="0" t="0" r="4445" b="9525"/>
+            <wp:docPr id="41" name="Picture 41" descr="Chart, bar chart&#10;&#10;Description automatically generated"/>
             <wp:cNvGraphicFramePr>
               <a:graphicFrameLocks xmlns:a="http://schemas.openxmlformats.org/drawingml/2006/main" noChangeAspect="1"/>
             </wp:cNvGraphicFramePr>
@@ -401,18 +756,116 @@
               <a:graphicData uri="http://schemas.openxmlformats.org/drawingml/2006/picture">
                 <pic:pic xmlns:pic="http://schemas.openxmlformats.org/drawingml/2006/picture">
                   <pic:nvPicPr>
-                    <pic:cNvPr id="5" name="Picture 5" descr="A picture containing graphical user interface&#10;&#10;Description automatically generated"/>
+                    <pic:cNvPr id="41" name="Picture 41" descr="Chart, bar chart&#10;&#10;Description automatically generated"/>
+                    <pic:cNvPicPr/>
+                  </pic:nvPicPr>
+                  <pic:blipFill>
+                    <a:blip r:embed="rId10"/>
+                    <a:stretch>
+                      <a:fillRect/>
+                    </a:stretch>
+                  </pic:blipFill>
+                  <pic:spPr>
+                    <a:xfrm>
+                      <a:off x="0" y="0"/>
+                      <a:ext cx="5255055" cy="2255788"/>
+                    </a:xfrm>
+                    <a:prstGeom prst="rect">
+                      <a:avLst/>
+                    </a:prstGeom>
+                  </pic:spPr>
+                </pic:pic>
+              </a:graphicData>
+            </a:graphic>
+          </wp:inline>
+        </w:drawing>
+      </w:r>
+    </w:p>
+    <w:p>
+      <w:pPr>
+        <w:pStyle w:val="Caption"/>
+      </w:pPr>
+      <w:r>
+        <w:t xml:space="preserve">Figure </w:t>
+      </w:r>
+      <w:fldSimple w:instr=" SEQ Figure \* ARABIC ">
+        <w:r>
+          <w:rPr>
+            <w:noProof/>
+          </w:rPr>
+          <w:t>4</w:t>
+        </w:r>
+      </w:fldSimple>
+      <w:r>
+        <w:t>: Revenue per product category</w:t>
+      </w:r>
+    </w:p>
+    <w:p/>
+    <w:p/>
+    <w:p>
+      <w:pPr>
+        <w:pBdr>
+          <w:bottom w:val="single" w:sz="4" w:space="1" w:color="auto"/>
+        </w:pBdr>
+        <w:rPr>
+          <w:rFonts w:ascii="Constantia" w:hAnsi="Constantia"/>
+          <w:b/>
+          <w:bCs/>
+        </w:rPr>
+      </w:pPr>
+      <w:r>
+        <w:rPr>
+          <w:rFonts w:ascii="Constantia" w:hAnsi="Constantia"/>
+          <w:b/>
+          <w:bCs/>
+        </w:rPr>
+        <w:lastRenderedPageBreak/>
+        <w:t>Aggregation b</w:t>
+      </w:r>
+      <w:r>
+        <w:rPr>
+          <w:rFonts w:ascii="Constantia" w:hAnsi="Constantia"/>
+          <w:b/>
+          <w:bCs/>
+        </w:rPr>
+        <w:t>y State</w:t>
+      </w:r>
+    </w:p>
+    <w:p>
+      <w:pPr>
+        <w:rPr>
+          <w:rFonts w:ascii="Constantia" w:hAnsi="Constantia"/>
+        </w:rPr>
+      </w:pPr>
+      <w:r>
+        <w:rPr>
+          <w:rFonts w:ascii="Constantia" w:hAnsi="Constantia"/>
+          <w:noProof/>
+        </w:rPr>
+        <w:drawing>
+          <wp:inline distT="0" distB="0" distL="0" distR="0" wp14:anchorId="5FD6CA99" wp14:editId="07177577">
+            <wp:extent cx="6197600" cy="1703870"/>
+            <wp:effectExtent l="0" t="0" r="0" b="0"/>
+            <wp:docPr id="6" name="Picture 6" descr="Graphical user interface, text&#10;&#10;Description automatically generated"/>
+            <wp:cNvGraphicFramePr>
+              <a:graphicFrameLocks xmlns:a="http://schemas.openxmlformats.org/drawingml/2006/main" noChangeAspect="1"/>
+            </wp:cNvGraphicFramePr>
+            <a:graphic xmlns:a="http://schemas.openxmlformats.org/drawingml/2006/main">
+              <a:graphicData uri="http://schemas.openxmlformats.org/drawingml/2006/picture">
+                <pic:pic xmlns:pic="http://schemas.openxmlformats.org/drawingml/2006/picture">
+                  <pic:nvPicPr>
+                    <pic:cNvPr id="6" name="Picture 6" descr="Graphical user interface, text&#10;&#10;Description automatically generated"/>
                     <pic:cNvPicPr/>
                   </pic:nvPicPr>
                   <pic:blipFill rotWithShape="1">
-                    <a:blip r:embed="rId10"/>
-                    <a:srcRect l="688"/>
+                    <a:blip r:embed="rId11"/>
+                    <a:srcRect l="5504" t="-2207" b="2207"/>
                     <a:stretch/>
                   </pic:blipFill>
                   <pic:spPr bwMode="auto">
                     <a:xfrm>
                       <a:off x="0" y="0"/>
-                      <a:ext cx="6600190" cy="1195705"/>
+                      <a:ext cx="6199561" cy="1704409"/>
                     </a:xfrm>
                     <a:prstGeom prst="rect">
                       <a:avLst/>
@@ -433,25 +886,260 @@
         </w:drawing>
       </w:r>
     </w:p>
-    <w:p/>
-    <w:p>
-      <w:pPr>
-        <w:rPr>
-          <w:b/>
-          <w:bCs/>
-        </w:rPr>
-      </w:pPr>
-      <w:r>
-        <w:rPr>
-          <w:b/>
-          <w:bCs/>
-        </w:rPr>
-        <w:t>By date</w:t>
-      </w:r>
-    </w:p>
-    <w:p>
-      <w:r>
-        <w:rPr>
+    <w:p>
+      <w:pPr>
+        <w:rPr>
+          <w:rFonts w:ascii="Constantia" w:hAnsi="Constantia"/>
+          <w:b/>
+          <w:bCs/>
+        </w:rPr>
+      </w:pPr>
+    </w:p>
+    <w:p>
+      <w:pPr>
+        <w:rPr>
+          <w:rFonts w:ascii="Constantia" w:hAnsi="Constantia"/>
+          <w:b/>
+          <w:bCs/>
+        </w:rPr>
+      </w:pPr>
+      <w:r>
+        <w:rPr>
+          <w:rFonts w:ascii="Constantia" w:hAnsi="Constantia"/>
+          <w:b/>
+          <w:bCs/>
+        </w:rPr>
+        <w:t>Result</w:t>
+      </w:r>
+    </w:p>
+    <w:p>
+      <w:pPr>
+        <w:keepNext/>
+      </w:pPr>
+      <w:r>
+        <w:rPr>
+          <w:rFonts w:ascii="Constantia" w:hAnsi="Constantia"/>
+          <w:noProof/>
+        </w:rPr>
+        <w:drawing>
+          <wp:inline distT="0" distB="0" distL="0" distR="0" wp14:anchorId="1A3BD14C" wp14:editId="3F63C60C">
+            <wp:extent cx="6502400" cy="1177989"/>
+            <wp:effectExtent l="0" t="0" r="0" b="3175"/>
+            <wp:docPr id="5" name="Picture 5" descr="A picture containing graphical user interface&#10;&#10;Description automatically generated"/>
+            <wp:cNvGraphicFramePr>
+              <a:graphicFrameLocks xmlns:a="http://schemas.openxmlformats.org/drawingml/2006/main" noChangeAspect="1"/>
+            </wp:cNvGraphicFramePr>
+            <a:graphic xmlns:a="http://schemas.openxmlformats.org/drawingml/2006/main">
+              <a:graphicData uri="http://schemas.openxmlformats.org/drawingml/2006/picture">
+                <pic:pic xmlns:pic="http://schemas.openxmlformats.org/drawingml/2006/picture">
+                  <pic:nvPicPr>
+                    <pic:cNvPr id="5" name="Picture 5" descr="A picture containing graphical user interface&#10;&#10;Description automatically generated"/>
+                    <pic:cNvPicPr/>
+                  </pic:nvPicPr>
+                  <pic:blipFill rotWithShape="1">
+                    <a:blip r:embed="rId12"/>
+                    <a:srcRect l="688"/>
+                    <a:stretch/>
+                  </pic:blipFill>
+                  <pic:spPr bwMode="auto">
+                    <a:xfrm>
+                      <a:off x="0" y="0"/>
+                      <a:ext cx="6507578" cy="1178927"/>
+                    </a:xfrm>
+                    <a:prstGeom prst="rect">
+                      <a:avLst/>
+                    </a:prstGeom>
+                    <a:ln>
+                      <a:noFill/>
+                    </a:ln>
+                    <a:extLst>
+                      <a:ext uri="{53640926-AAD7-44D8-BBD7-CCE9431645EC}">
+                        <a14:shadowObscured xmlns:a14="http://schemas.microsoft.com/office/drawing/2010/main"/>
+                      </a:ext>
+                    </a:extLst>
+                  </pic:spPr>
+                </pic:pic>
+              </a:graphicData>
+            </a:graphic>
+          </wp:inline>
+        </w:drawing>
+      </w:r>
+    </w:p>
+    <w:p>
+      <w:pPr>
+        <w:pStyle w:val="Caption"/>
+        <w:rPr>
+          <w:rFonts w:ascii="Constantia" w:hAnsi="Constantia"/>
+        </w:rPr>
+      </w:pPr>
+      <w:r>
+        <w:t xml:space="preserve">Figure </w:t>
+      </w:r>
+      <w:fldSimple w:instr=" SEQ Figure \* ARABIC ">
+        <w:r>
+          <w:rPr>
+            <w:noProof/>
+          </w:rPr>
+          <w:t>5</w:t>
+        </w:r>
+      </w:fldSimple>
+      <w:r>
+        <w:t>:</w:t>
+      </w:r>
+      <w:r>
+        <w:t xml:space="preserve">Query result showing revenue, quantity, and orders per </w:t>
+      </w:r>
+      <w:r>
+        <w:t>state</w:t>
+      </w:r>
+    </w:p>
+    <w:p>
+      <w:pPr>
+        <w:keepNext/>
+      </w:pPr>
+      <w:r>
+        <w:rPr>
+          <w:rFonts w:ascii="Constantia" w:hAnsi="Constantia"/>
+          <w:noProof/>
+        </w:rPr>
+        <w:drawing>
+          <wp:inline distT="0" distB="0" distL="0" distR="0" wp14:anchorId="64BE55F3" wp14:editId="5BCB8995">
+            <wp:extent cx="5850467" cy="3671237"/>
+            <wp:effectExtent l="0" t="0" r="0" b="5715"/>
+            <wp:docPr id="24" name="Picture 24" descr="Map&#10;&#10;Description automatically generated"/>
+            <wp:cNvGraphicFramePr>
+              <a:graphicFrameLocks xmlns:a="http://schemas.openxmlformats.org/drawingml/2006/main" noChangeAspect="1"/>
+            </wp:cNvGraphicFramePr>
+            <a:graphic xmlns:a="http://schemas.openxmlformats.org/drawingml/2006/main">
+              <a:graphicData uri="http://schemas.openxmlformats.org/drawingml/2006/picture">
+                <pic:pic xmlns:pic="http://schemas.openxmlformats.org/drawingml/2006/picture">
+                  <pic:nvPicPr>
+                    <pic:cNvPr id="24" name="Picture 24" descr="Map&#10;&#10;Description automatically generated"/>
+                    <pic:cNvPicPr/>
+                  </pic:nvPicPr>
+                  <pic:blipFill>
+                    <a:blip r:embed="rId13"/>
+                    <a:stretch>
+                      <a:fillRect/>
+                    </a:stretch>
+                  </pic:blipFill>
+                  <pic:spPr>
+                    <a:xfrm>
+                      <a:off x="0" y="0"/>
+                      <a:ext cx="5906212" cy="3706218"/>
+                    </a:xfrm>
+                    <a:prstGeom prst="rect">
+                      <a:avLst/>
+                    </a:prstGeom>
+                  </pic:spPr>
+                </pic:pic>
+              </a:graphicData>
+            </a:graphic>
+          </wp:inline>
+        </w:drawing>
+      </w:r>
+    </w:p>
+    <w:p>
+      <w:pPr>
+        <w:pStyle w:val="Caption"/>
+        <w:rPr>
+          <w:rFonts w:ascii="Constantia" w:hAnsi="Constantia"/>
+        </w:rPr>
+      </w:pPr>
+      <w:r>
+        <w:t xml:space="preserve">Figure </w:t>
+      </w:r>
+      <w:fldSimple w:instr=" SEQ Figure \* ARABIC ">
+        <w:r>
+          <w:rPr>
+            <w:noProof/>
+          </w:rPr>
+          <w:t>6</w:t>
+        </w:r>
+      </w:fldSimple>
+      <w:r>
+        <w:t>: Revenue generated per state</w:t>
+      </w:r>
+    </w:p>
+    <w:p>
+      <w:pPr>
+        <w:rPr>
+          <w:rFonts w:ascii="Constantia" w:hAnsi="Constantia"/>
+          <w:b/>
+          <w:bCs/>
+        </w:rPr>
+      </w:pPr>
+      <w:r>
+        <w:rPr>
+          <w:rFonts w:ascii="Constantia" w:hAnsi="Constantia"/>
+          <w:b/>
+          <w:bCs/>
+        </w:rPr>
+        <w:br w:type="page"/>
+      </w:r>
+    </w:p>
+    <w:p>
+      <w:pPr>
+        <w:pBdr>
+          <w:bottom w:val="single" w:sz="4" w:space="1" w:color="auto"/>
+        </w:pBdr>
+        <w:rPr>
+          <w:rFonts w:ascii="Constantia" w:hAnsi="Constantia"/>
+          <w:b/>
+          <w:bCs/>
+        </w:rPr>
+      </w:pPr>
+      <w:r>
+        <w:rPr>
+          <w:rFonts w:ascii="Constantia" w:hAnsi="Constantia"/>
+          <w:b/>
+          <w:bCs/>
+        </w:rPr>
+        <w:lastRenderedPageBreak/>
+        <w:t>Aggregation b</w:t>
+      </w:r>
+      <w:r>
+        <w:rPr>
+          <w:rFonts w:ascii="Constantia" w:hAnsi="Constantia"/>
+          <w:b/>
+          <w:bCs/>
+        </w:rPr>
+        <w:t xml:space="preserve">y </w:t>
+      </w:r>
+      <w:r>
+        <w:rPr>
+          <w:rFonts w:ascii="Constantia" w:hAnsi="Constantia"/>
+          <w:b/>
+          <w:bCs/>
+        </w:rPr>
+        <w:t>D</w:t>
+      </w:r>
+      <w:r>
+        <w:rPr>
+          <w:rFonts w:ascii="Constantia" w:hAnsi="Constantia"/>
+          <w:b/>
+          <w:bCs/>
+        </w:rPr>
+        <w:t>ate</w:t>
+      </w:r>
+      <w:r>
+        <w:rPr>
+          <w:rFonts w:ascii="Constantia" w:hAnsi="Constantia"/>
+          <w:b/>
+          <w:bCs/>
+        </w:rPr>
+        <w:t xml:space="preserve"> – Month and Year</w:t>
+      </w:r>
+    </w:p>
+    <w:p>
+      <w:pPr>
+        <w:rPr>
+          <w:rFonts w:ascii="Constantia" w:hAnsi="Constantia"/>
+        </w:rPr>
+      </w:pPr>
+      <w:r>
+        <w:rPr>
+          <w:rFonts w:ascii="Constantia" w:hAnsi="Constantia"/>
           <w:noProof/>
         </w:rPr>
         <w:drawing>
@@ -472,7 +1160,7 @@
                     </pic:cNvPicPr>
                   </pic:nvPicPr>
                   <pic:blipFill rotWithShape="1">
-                    <a:blip r:embed="rId11">
+                    <a:blip r:embed="rId14">
                       <a:extLst>
                         <a:ext uri="{28A0092B-C50C-407E-A947-70E740481C1C}">
                           <a14:useLocalDpi xmlns:a14="http://schemas.microsoft.com/office/drawing/2010/main" val="0"/>
@@ -510,12 +1198,14 @@
     <w:p>
       <w:pPr>
         <w:rPr>
-          <w:b/>
-          <w:bCs/>
-        </w:rPr>
-      </w:pPr>
-      <w:r>
-        <w:rPr>
+          <w:rFonts w:ascii="Constantia" w:hAnsi="Constantia"/>
+          <w:b/>
+          <w:bCs/>
+        </w:rPr>
+      </w:pPr>
+      <w:r>
+        <w:rPr>
+          <w:rFonts w:ascii="Constantia" w:hAnsi="Constantia"/>
           <w:b/>
           <w:bCs/>
         </w:rPr>
@@ -523,7 +1213,14 @@
       </w:r>
     </w:p>
     <w:p>
-      <w:r>
+      <w:pPr>
+        <w:keepNext/>
+      </w:pPr>
+      <w:r>
+        <w:rPr>
+          <w:rFonts w:ascii="Constantia" w:hAnsi="Constantia"/>
+          <w:noProof/>
+        </w:rPr>
         <w:drawing>
           <wp:inline distT="0" distB="0" distL="0" distR="0" wp14:anchorId="43F67E17" wp14:editId="3D00682E">
             <wp:extent cx="6645910" cy="2437130"/>
@@ -540,7 +1237,7 @@
                     <pic:cNvPicPr/>
                   </pic:nvPicPr>
                   <pic:blipFill>
-                    <a:blip r:embed="rId12"/>
+                    <a:blip r:embed="rId15"/>
                     <a:stretch>
                       <a:fillRect/>
                     </a:stretch>
@@ -561,27 +1258,158 @@
         </w:drawing>
       </w:r>
     </w:p>
-    <w:p/>
-    <w:p/>
-    <w:p/>
-    <w:p/>
-    <w:p>
-      <w:pPr>
-        <w:rPr>
-          <w:b/>
-          <w:bCs/>
-        </w:rPr>
-      </w:pPr>
-      <w:r>
-        <w:rPr>
-          <w:b/>
-          <w:bCs/>
-        </w:rPr>
+    <w:p>
+      <w:pPr>
+        <w:pStyle w:val="Caption"/>
+        <w:rPr>
+          <w:rFonts w:ascii="Constantia" w:hAnsi="Constantia"/>
+        </w:rPr>
+      </w:pPr>
+      <w:r>
+        <w:t xml:space="preserve">Figure </w:t>
+      </w:r>
+      <w:fldSimple w:instr=" SEQ Figure \* ARABIC ">
+        <w:r>
+          <w:rPr>
+            <w:noProof/>
+          </w:rPr>
+          <w:t>7</w:t>
+        </w:r>
+      </w:fldSimple>
+      <w:r>
+        <w:t xml:space="preserve">: </w:t>
+      </w:r>
+      <w:r>
+        <w:t xml:space="preserve">Query result showing revenue, quantity, and orders per </w:t>
+      </w:r>
+      <w:r>
+        <w:t>month</w:t>
+      </w:r>
+    </w:p>
+    <w:p>
+      <w:pPr>
+        <w:rPr>
+          <w:rFonts w:ascii="Constantia" w:hAnsi="Constantia"/>
+        </w:rPr>
+      </w:pPr>
+    </w:p>
+    <w:p>
+      <w:pPr>
+        <w:keepNext/>
+      </w:pPr>
+      <w:r>
+        <w:rPr>
+          <w:rFonts w:ascii="Constantia" w:hAnsi="Constantia"/>
+          <w:noProof/>
+        </w:rPr>
+        <w:drawing>
+          <wp:inline distT="0" distB="0" distL="0" distR="0" wp14:anchorId="52CD0D95" wp14:editId="719EF006">
+            <wp:extent cx="4663440" cy="2685448"/>
+            <wp:effectExtent l="0" t="0" r="3810" b="635"/>
+            <wp:docPr id="25" name="Picture 25" descr="Chart&#10;&#10;Description automatically generated"/>
+            <wp:cNvGraphicFramePr>
+              <a:graphicFrameLocks xmlns:a="http://schemas.openxmlformats.org/drawingml/2006/main" noChangeAspect="1"/>
+            </wp:cNvGraphicFramePr>
+            <a:graphic xmlns:a="http://schemas.openxmlformats.org/drawingml/2006/main">
+              <a:graphicData uri="http://schemas.openxmlformats.org/drawingml/2006/picture">
+                <pic:pic xmlns:pic="http://schemas.openxmlformats.org/drawingml/2006/picture">
+                  <pic:nvPicPr>
+                    <pic:cNvPr id="25" name="Picture 25" descr="Chart&#10;&#10;Description automatically generated"/>
+                    <pic:cNvPicPr/>
+                  </pic:nvPicPr>
+                  <pic:blipFill>
+                    <a:blip r:embed="rId16"/>
+                    <a:stretch>
+                      <a:fillRect/>
+                    </a:stretch>
+                  </pic:blipFill>
+                  <pic:spPr>
+                    <a:xfrm>
+                      <a:off x="0" y="0"/>
+                      <a:ext cx="4668134" cy="2688151"/>
+                    </a:xfrm>
+                    <a:prstGeom prst="rect">
+                      <a:avLst/>
+                    </a:prstGeom>
+                  </pic:spPr>
+                </pic:pic>
+              </a:graphicData>
+            </a:graphic>
+          </wp:inline>
+        </w:drawing>
+      </w:r>
+    </w:p>
+    <w:p>
+      <w:pPr>
+        <w:pStyle w:val="Caption"/>
+        <w:rPr>
+          <w:rFonts w:ascii="Constantia" w:hAnsi="Constantia"/>
+        </w:rPr>
+      </w:pPr>
+      <w:r>
+        <w:t xml:space="preserve">Figure </w:t>
+      </w:r>
+      <w:fldSimple w:instr=" SEQ Figure \* ARABIC ">
+        <w:r>
+          <w:rPr>
+            <w:noProof/>
+          </w:rPr>
+          <w:t>8</w:t>
+        </w:r>
+      </w:fldSimple>
+      <w:r>
+        <w:t>: Time series analysis of revenue and orders</w:t>
+      </w:r>
+    </w:p>
+    <w:p>
+      <w:pPr>
+        <w:rPr>
+          <w:rFonts w:ascii="Constantia" w:hAnsi="Constantia"/>
+          <w:b/>
+          <w:bCs/>
+        </w:rPr>
+      </w:pPr>
+      <w:r>
+        <w:rPr>
+          <w:rFonts w:ascii="Constantia" w:hAnsi="Constantia"/>
+          <w:b/>
+          <w:bCs/>
+        </w:rPr>
+        <w:br w:type="page"/>
+      </w:r>
+    </w:p>
+    <w:p>
+      <w:pPr>
+        <w:pBdr>
+          <w:bottom w:val="single" w:sz="4" w:space="1" w:color="auto"/>
+        </w:pBdr>
+        <w:rPr>
+          <w:rFonts w:ascii="Constantia" w:hAnsi="Constantia"/>
+          <w:b/>
+          <w:bCs/>
+        </w:rPr>
+      </w:pPr>
+      <w:r>
+        <w:rPr>
+          <w:rFonts w:ascii="Constantia" w:hAnsi="Constantia"/>
+          <w:b/>
+          <w:bCs/>
+        </w:rPr>
+        <w:lastRenderedPageBreak/>
         <w:t>Revenue Growth per Year</w:t>
       </w:r>
     </w:p>
     <w:p>
-      <w:r>
+      <w:pPr>
+        <w:rPr>
+          <w:rFonts w:ascii="Constantia" w:hAnsi="Constantia"/>
+        </w:rPr>
+      </w:pPr>
+      <w:r>
+        <w:rPr>
+          <w:rFonts w:ascii="Constantia" w:hAnsi="Constantia"/>
+          <w:noProof/>
+        </w:rPr>
         <w:drawing>
           <wp:inline distT="0" distB="0" distL="0" distR="0" wp14:anchorId="32E99204" wp14:editId="1C6BA4D5">
             <wp:extent cx="6645910" cy="2293620"/>
@@ -598,7 +1426,7 @@
                     <pic:cNvPicPr/>
                   </pic:nvPicPr>
                   <pic:blipFill>
-                    <a:blip r:embed="rId13"/>
+                    <a:blip r:embed="rId17"/>
                     <a:stretch>
                       <a:fillRect/>
                     </a:stretch>
@@ -622,12 +1450,14 @@
     <w:p>
       <w:pPr>
         <w:rPr>
-          <w:b/>
-          <w:bCs/>
-        </w:rPr>
-      </w:pPr>
-      <w:r>
-        <w:rPr>
+          <w:rFonts w:ascii="Constantia" w:hAnsi="Constantia"/>
+          <w:b/>
+          <w:bCs/>
+        </w:rPr>
+      </w:pPr>
+      <w:r>
+        <w:rPr>
+          <w:rFonts w:ascii="Constantia" w:hAnsi="Constantia"/>
           <w:b/>
           <w:bCs/>
         </w:rPr>
@@ -635,7 +1465,16 @@
       </w:r>
     </w:p>
     <w:p>
-      <w:r>
+      <w:pPr>
+        <w:rPr>
+          <w:rFonts w:ascii="Constantia" w:hAnsi="Constantia"/>
+        </w:rPr>
+      </w:pPr>
+      <w:r>
+        <w:rPr>
+          <w:rFonts w:ascii="Constantia" w:hAnsi="Constantia"/>
+          <w:noProof/>
+        </w:rPr>
         <w:drawing>
           <wp:inline distT="0" distB="0" distL="0" distR="0" wp14:anchorId="71E18177" wp14:editId="75F379F8">
             <wp:extent cx="5281118" cy="1691787"/>
@@ -652,7 +1491,7 @@
                     <pic:cNvPicPr/>
                   </pic:nvPicPr>
                   <pic:blipFill>
-                    <a:blip r:embed="rId14"/>
+                    <a:blip r:embed="rId18"/>
                     <a:stretch>
                       <a:fillRect/>
                     </a:stretch>
@@ -673,16 +1512,401 @@
         </w:drawing>
       </w:r>
     </w:p>
+    <w:p>
+      <w:pPr>
+        <w:keepNext/>
+      </w:pPr>
+      <w:r>
+        <w:rPr>
+          <w:rFonts w:ascii="Constantia" w:hAnsi="Constantia"/>
+          <w:noProof/>
+        </w:rPr>
+        <w:drawing>
+          <wp:inline distT="0" distB="0" distL="0" distR="0" wp14:anchorId="61AB7E2E" wp14:editId="0B149DA8">
+            <wp:extent cx="6035563" cy="1928027"/>
+            <wp:effectExtent l="0" t="0" r="3810" b="0"/>
+            <wp:docPr id="30" name="Picture 30" descr="Chart, line chart&#10;&#10;Description automatically generated"/>
+            <wp:cNvGraphicFramePr>
+              <a:graphicFrameLocks xmlns:a="http://schemas.openxmlformats.org/drawingml/2006/main" noChangeAspect="1"/>
+            </wp:cNvGraphicFramePr>
+            <a:graphic xmlns:a="http://schemas.openxmlformats.org/drawingml/2006/main">
+              <a:graphicData uri="http://schemas.openxmlformats.org/drawingml/2006/picture">
+                <pic:pic xmlns:pic="http://schemas.openxmlformats.org/drawingml/2006/picture">
+                  <pic:nvPicPr>
+                    <pic:cNvPr id="30" name="Picture 30" descr="Chart, line chart&#10;&#10;Description automatically generated"/>
+                    <pic:cNvPicPr/>
+                  </pic:nvPicPr>
+                  <pic:blipFill>
+                    <a:blip r:embed="rId19"/>
+                    <a:stretch>
+                      <a:fillRect/>
+                    </a:stretch>
+                  </pic:blipFill>
+                  <pic:spPr>
+                    <a:xfrm>
+                      <a:off x="0" y="0"/>
+                      <a:ext cx="6035563" cy="1928027"/>
+                    </a:xfrm>
+                    <a:prstGeom prst="rect">
+                      <a:avLst/>
+                    </a:prstGeom>
+                  </pic:spPr>
+                </pic:pic>
+              </a:graphicData>
+            </a:graphic>
+          </wp:inline>
+        </w:drawing>
+      </w:r>
+    </w:p>
+    <w:p>
+      <w:pPr>
+        <w:pStyle w:val="Caption"/>
+        <w:rPr>
+          <w:rFonts w:ascii="Constantia" w:hAnsi="Constantia"/>
+        </w:rPr>
+      </w:pPr>
+      <w:r>
+        <w:t xml:space="preserve">Figure </w:t>
+      </w:r>
+      <w:fldSimple w:instr=" SEQ Figure \* ARABIC ">
+        <w:r>
+          <w:rPr>
+            <w:noProof/>
+          </w:rPr>
+          <w:t>9</w:t>
+        </w:r>
+      </w:fldSimple>
+      <w:r>
+        <w:t xml:space="preserve">:  Trend </w:t>
+      </w:r>
+      <w:r>
+        <w:rPr>
+          <w:noProof/>
+        </w:rPr>
+        <w:t>analysis of average revenue for the furnishings category</w:t>
+      </w:r>
+    </w:p>
+    <w:p>
+      <w:pPr>
+        <w:keepNext/>
+      </w:pPr>
+      <w:r>
+        <w:rPr>
+          <w:rFonts w:ascii="Constantia" w:hAnsi="Constantia"/>
+          <w:noProof/>
+        </w:rPr>
+        <w:drawing>
+          <wp:inline distT="0" distB="0" distL="0" distR="0" wp14:anchorId="61E6B530" wp14:editId="6AC1CC0D">
+            <wp:extent cx="6020322" cy="1996613"/>
+            <wp:effectExtent l="0" t="0" r="0" b="3810"/>
+            <wp:docPr id="31" name="Picture 31" descr="Chart, line chart&#10;&#10;Description automatically generated"/>
+            <wp:cNvGraphicFramePr>
+              <a:graphicFrameLocks xmlns:a="http://schemas.openxmlformats.org/drawingml/2006/main" noChangeAspect="1"/>
+            </wp:cNvGraphicFramePr>
+            <a:graphic xmlns:a="http://schemas.openxmlformats.org/drawingml/2006/main">
+              <a:graphicData uri="http://schemas.openxmlformats.org/drawingml/2006/picture">
+                <pic:pic xmlns:pic="http://schemas.openxmlformats.org/drawingml/2006/picture">
+                  <pic:nvPicPr>
+                    <pic:cNvPr id="31" name="Picture 31" descr="Chart, line chart&#10;&#10;Description automatically generated"/>
+                    <pic:cNvPicPr/>
+                  </pic:nvPicPr>
+                  <pic:blipFill>
+                    <a:blip r:embed="rId20"/>
+                    <a:stretch>
+                      <a:fillRect/>
+                    </a:stretch>
+                  </pic:blipFill>
+                  <pic:spPr>
+                    <a:xfrm>
+                      <a:off x="0" y="0"/>
+                      <a:ext cx="6020322" cy="1996613"/>
+                    </a:xfrm>
+                    <a:prstGeom prst="rect">
+                      <a:avLst/>
+                    </a:prstGeom>
+                  </pic:spPr>
+                </pic:pic>
+              </a:graphicData>
+            </a:graphic>
+          </wp:inline>
+        </w:drawing>
+      </w:r>
+    </w:p>
+    <w:p>
+      <w:pPr>
+        <w:pStyle w:val="Caption"/>
+        <w:rPr>
+          <w:rFonts w:ascii="Constantia" w:hAnsi="Constantia"/>
+        </w:rPr>
+      </w:pPr>
+      <w:r>
+        <w:t xml:space="preserve">Figure </w:t>
+      </w:r>
+      <w:fldSimple w:instr=" SEQ Figure \* ARABIC ">
+        <w:r>
+          <w:rPr>
+            <w:noProof/>
+          </w:rPr>
+          <w:t>10</w:t>
+        </w:r>
+      </w:fldSimple>
+      <w:r>
+        <w:t>:</w:t>
+      </w:r>
+      <w:r>
+        <w:t xml:space="preserve">Trend analysis of average revenue for the </w:t>
+      </w:r>
+      <w:r>
+        <w:t xml:space="preserve">housekeeping </w:t>
+      </w:r>
+      <w:r>
+        <w:t>category</w:t>
+      </w:r>
+    </w:p>
+    <w:p>
+      <w:pPr>
+        <w:keepNext/>
+      </w:pPr>
+      <w:r>
+        <w:rPr>
+          <w:rFonts w:ascii="Constantia" w:hAnsi="Constantia"/>
+          <w:noProof/>
+        </w:rPr>
+        <w:lastRenderedPageBreak/>
+        <w:drawing>
+          <wp:inline distT="0" distB="0" distL="0" distR="0" wp14:anchorId="107EC7C4" wp14:editId="6AC25A4E">
+            <wp:extent cx="5959356" cy="1950889"/>
+            <wp:effectExtent l="0" t="0" r="3810" b="0"/>
+            <wp:docPr id="32" name="Picture 32" descr="Chart, line chart&#10;&#10;Description automatically generated"/>
+            <wp:cNvGraphicFramePr>
+              <a:graphicFrameLocks xmlns:a="http://schemas.openxmlformats.org/drawingml/2006/main" noChangeAspect="1"/>
+            </wp:cNvGraphicFramePr>
+            <a:graphic xmlns:a="http://schemas.openxmlformats.org/drawingml/2006/main">
+              <a:graphicData uri="http://schemas.openxmlformats.org/drawingml/2006/picture">
+                <pic:pic xmlns:pic="http://schemas.openxmlformats.org/drawingml/2006/picture">
+                  <pic:nvPicPr>
+                    <pic:cNvPr id="32" name="Picture 32" descr="Chart, line chart&#10;&#10;Description automatically generated"/>
+                    <pic:cNvPicPr/>
+                  </pic:nvPicPr>
+                  <pic:blipFill>
+                    <a:blip r:embed="rId21"/>
+                    <a:stretch>
+                      <a:fillRect/>
+                    </a:stretch>
+                  </pic:blipFill>
+                  <pic:spPr>
+                    <a:xfrm>
+                      <a:off x="0" y="0"/>
+                      <a:ext cx="5959356" cy="1950889"/>
+                    </a:xfrm>
+                    <a:prstGeom prst="rect">
+                      <a:avLst/>
+                    </a:prstGeom>
+                  </pic:spPr>
+                </pic:pic>
+              </a:graphicData>
+            </a:graphic>
+          </wp:inline>
+        </w:drawing>
+      </w:r>
+    </w:p>
+    <w:p>
+      <w:pPr>
+        <w:pStyle w:val="Caption"/>
+        <w:rPr>
+          <w:rFonts w:ascii="Constantia" w:hAnsi="Constantia"/>
+        </w:rPr>
+      </w:pPr>
+      <w:r>
+        <w:t xml:space="preserve">Figure </w:t>
+      </w:r>
+      <w:fldSimple w:instr=" SEQ Figure \* ARABIC ">
+        <w:r>
+          <w:rPr>
+            <w:noProof/>
+          </w:rPr>
+          <w:t>11</w:t>
+        </w:r>
+      </w:fldSimple>
+      <w:r>
+        <w:t xml:space="preserve">: </w:t>
+      </w:r>
+      <w:r>
+        <w:t xml:space="preserve">Trend analysis of average revenue for the </w:t>
+      </w:r>
+      <w:r>
+        <w:t xml:space="preserve">maintenance </w:t>
+      </w:r>
+      <w:r>
+        <w:t>category</w:t>
+      </w:r>
+    </w:p>
+    <w:p>
+      <w:pPr>
+        <w:keepNext/>
+      </w:pPr>
+      <w:r>
+        <w:rPr>
+          <w:rFonts w:ascii="Constantia" w:hAnsi="Constantia"/>
+          <w:noProof/>
+        </w:rPr>
+        <w:drawing>
+          <wp:inline distT="0" distB="0" distL="0" distR="0" wp14:anchorId="58B7BC2B" wp14:editId="1BBA943E">
+            <wp:extent cx="6035563" cy="2042337"/>
+            <wp:effectExtent l="0" t="0" r="3810" b="0"/>
+            <wp:docPr id="33" name="Picture 33" descr="Chart, line chart&#10;&#10;Description automatically generated"/>
+            <wp:cNvGraphicFramePr>
+              <a:graphicFrameLocks xmlns:a="http://schemas.openxmlformats.org/drawingml/2006/main" noChangeAspect="1"/>
+            </wp:cNvGraphicFramePr>
+            <a:graphic xmlns:a="http://schemas.openxmlformats.org/drawingml/2006/main">
+              <a:graphicData uri="http://schemas.openxmlformats.org/drawingml/2006/picture">
+                <pic:pic xmlns:pic="http://schemas.openxmlformats.org/drawingml/2006/picture">
+                  <pic:nvPicPr>
+                    <pic:cNvPr id="33" name="Picture 33" descr="Chart, line chart&#10;&#10;Description automatically generated"/>
+                    <pic:cNvPicPr/>
+                  </pic:nvPicPr>
+                  <pic:blipFill>
+                    <a:blip r:embed="rId22"/>
+                    <a:stretch>
+                      <a:fillRect/>
+                    </a:stretch>
+                  </pic:blipFill>
+                  <pic:spPr>
+                    <a:xfrm>
+                      <a:off x="0" y="0"/>
+                      <a:ext cx="6035563" cy="2042337"/>
+                    </a:xfrm>
+                    <a:prstGeom prst="rect">
+                      <a:avLst/>
+                    </a:prstGeom>
+                  </pic:spPr>
+                </pic:pic>
+              </a:graphicData>
+            </a:graphic>
+          </wp:inline>
+        </w:drawing>
+      </w:r>
+    </w:p>
+    <w:p>
+      <w:pPr>
+        <w:pStyle w:val="Caption"/>
+        <w:rPr>
+          <w:rFonts w:ascii="Constantia" w:hAnsi="Constantia"/>
+        </w:rPr>
+      </w:pPr>
+      <w:r>
+        <w:t xml:space="preserve">Figure </w:t>
+      </w:r>
+      <w:fldSimple w:instr=" SEQ Figure \* ARABIC ">
+        <w:r>
+          <w:rPr>
+            <w:noProof/>
+          </w:rPr>
+          <w:t>12</w:t>
+        </w:r>
+      </w:fldSimple>
+      <w:r>
+        <w:t xml:space="preserve">: </w:t>
+      </w:r>
+      <w:r>
+        <w:t xml:space="preserve">Trend analysis of average revenue for the </w:t>
+      </w:r>
+      <w:r>
+        <w:t xml:space="preserve">office supplies </w:t>
+      </w:r>
+      <w:r>
+        <w:t>category</w:t>
+      </w:r>
+    </w:p>
+    <w:p>
+      <w:pPr>
+        <w:keepNext/>
+      </w:pPr>
+      <w:r>
+        <w:rPr>
+          <w:rFonts w:ascii="Constantia" w:hAnsi="Constantia"/>
+          <w:noProof/>
+        </w:rPr>
+        <w:drawing>
+          <wp:inline distT="0" distB="0" distL="0" distR="0" wp14:anchorId="13015058" wp14:editId="3473F3AC">
+            <wp:extent cx="5966977" cy="2042337"/>
+            <wp:effectExtent l="0" t="0" r="0" b="0"/>
+            <wp:docPr id="34" name="Picture 34" descr="Chart, line chart&#10;&#10;Description automatically generated"/>
+            <wp:cNvGraphicFramePr>
+              <a:graphicFrameLocks xmlns:a="http://schemas.openxmlformats.org/drawingml/2006/main" noChangeAspect="1"/>
+            </wp:cNvGraphicFramePr>
+            <a:graphic xmlns:a="http://schemas.openxmlformats.org/drawingml/2006/main">
+              <a:graphicData uri="http://schemas.openxmlformats.org/drawingml/2006/picture">
+                <pic:pic xmlns:pic="http://schemas.openxmlformats.org/drawingml/2006/picture">
+                  <pic:nvPicPr>
+                    <pic:cNvPr id="34" name="Picture 34" descr="Chart, line chart&#10;&#10;Description automatically generated"/>
+                    <pic:cNvPicPr/>
+                  </pic:nvPicPr>
+                  <pic:blipFill>
+                    <a:blip r:embed="rId23"/>
+                    <a:stretch>
+                      <a:fillRect/>
+                    </a:stretch>
+                  </pic:blipFill>
+                  <pic:spPr>
+                    <a:xfrm>
+                      <a:off x="0" y="0"/>
+                      <a:ext cx="5966977" cy="2042337"/>
+                    </a:xfrm>
+                    <a:prstGeom prst="rect">
+                      <a:avLst/>
+                    </a:prstGeom>
+                  </pic:spPr>
+                </pic:pic>
+              </a:graphicData>
+            </a:graphic>
+          </wp:inline>
+        </w:drawing>
+      </w:r>
+    </w:p>
+    <w:p>
+      <w:pPr>
+        <w:pStyle w:val="Caption"/>
+      </w:pPr>
+      <w:r>
+        <w:t xml:space="preserve">Figure </w:t>
+      </w:r>
+      <w:fldSimple w:instr=" SEQ Figure \* ARABIC ">
+        <w:r>
+          <w:rPr>
+            <w:noProof/>
+          </w:rPr>
+          <w:t>13</w:t>
+        </w:r>
+      </w:fldSimple>
+      <w:r>
+        <w:t xml:space="preserve">: </w:t>
+      </w:r>
+      <w:r>
+        <w:t xml:space="preserve">Trend analysis of average revenue for the </w:t>
+      </w:r>
+      <w:r>
+        <w:t xml:space="preserve">public areas </w:t>
+      </w:r>
+      <w:r>
+        <w:t>category</w:t>
+      </w:r>
+    </w:p>
     <w:p/>
     <w:p>
       <w:pPr>
-        <w:rPr>
-          <w:b/>
-          <w:bCs/>
-        </w:rPr>
-      </w:pPr>
-      <w:r>
-        <w:rPr>
+        <w:pBdr>
+          <w:bottom w:val="single" w:sz="4" w:space="1" w:color="auto"/>
+        </w:pBdr>
+        <w:rPr>
+          <w:rFonts w:ascii="Constantia" w:hAnsi="Constantia"/>
+          <w:b/>
+          <w:bCs/>
+        </w:rPr>
+      </w:pPr>
+      <w:r>
+        <w:rPr>
+          <w:rFonts w:ascii="Constantia" w:hAnsi="Constantia"/>
           <w:b/>
           <w:bCs/>
         </w:rPr>
@@ -690,7 +1914,16 @@
       </w:r>
     </w:p>
     <w:p>
-      <w:r>
+      <w:pPr>
+        <w:rPr>
+          <w:rFonts w:ascii="Constantia" w:hAnsi="Constantia"/>
+        </w:rPr>
+      </w:pPr>
+      <w:r>
+        <w:rPr>
+          <w:rFonts w:ascii="Constantia" w:hAnsi="Constantia"/>
+          <w:noProof/>
+        </w:rPr>
         <w:drawing>
           <wp:inline distT="0" distB="0" distL="0" distR="0" wp14:anchorId="167ED731" wp14:editId="2AED303A">
             <wp:extent cx="6645910" cy="1561465"/>
@@ -707,7 +1940,7 @@
                     <pic:cNvPicPr/>
                   </pic:nvPicPr>
                   <pic:blipFill rotWithShape="1">
-                    <a:blip r:embed="rId15"/>
+                    <a:blip r:embed="rId24"/>
                     <a:srcRect t="3531"/>
                     <a:stretch/>
                   </pic:blipFill>
@@ -738,20 +1971,41 @@
     <w:p>
       <w:pPr>
         <w:rPr>
-          <w:b/>
-          <w:bCs/>
-        </w:rPr>
-      </w:pPr>
-      <w:r>
-        <w:rPr>
-          <w:b/>
-          <w:bCs/>
-        </w:rPr>
+          <w:rFonts w:ascii="Constantia" w:hAnsi="Constantia"/>
+          <w:b/>
+          <w:bCs/>
+        </w:rPr>
+      </w:pPr>
+    </w:p>
+    <w:p>
+      <w:pPr>
+        <w:rPr>
+          <w:rFonts w:ascii="Constantia" w:hAnsi="Constantia"/>
+          <w:b/>
+          <w:bCs/>
+        </w:rPr>
+      </w:pPr>
+      <w:r>
+        <w:rPr>
+          <w:rFonts w:ascii="Constantia" w:hAnsi="Constantia"/>
+          <w:b/>
+          <w:bCs/>
+        </w:rPr>
+        <w:lastRenderedPageBreak/>
         <w:t>Result</w:t>
       </w:r>
     </w:p>
     <w:p>
-      <w:r>
+      <w:pPr>
+        <w:rPr>
+          <w:rFonts w:ascii="Constantia" w:hAnsi="Constantia"/>
+        </w:rPr>
+      </w:pPr>
+      <w:r>
+        <w:rPr>
+          <w:rFonts w:ascii="Constantia" w:hAnsi="Constantia"/>
+          <w:noProof/>
+        </w:rPr>
         <w:drawing>
           <wp:inline distT="0" distB="0" distL="0" distR="0" wp14:anchorId="2E43E193" wp14:editId="7D318609">
             <wp:extent cx="5128704" cy="1684166"/>
@@ -768,7 +2022,7 @@
                     <pic:cNvPicPr/>
                   </pic:nvPicPr>
                   <pic:blipFill>
-                    <a:blip r:embed="rId16"/>
+                    <a:blip r:embed="rId25"/>
                     <a:stretch>
                       <a:fillRect/>
                     </a:stretch>
@@ -789,25 +2043,455 @@
         </w:drawing>
       </w:r>
     </w:p>
+    <w:p>
+      <w:pPr>
+        <w:rPr>
+          <w:rFonts w:ascii="Constantia" w:hAnsi="Constantia"/>
+        </w:rPr>
+      </w:pPr>
+    </w:p>
+    <w:p>
+      <w:pPr>
+        <w:keepNext/>
+      </w:pPr>
+      <w:r>
+        <w:rPr>
+          <w:rFonts w:ascii="Constantia" w:hAnsi="Constantia"/>
+          <w:b/>
+          <w:bCs/>
+          <w:noProof/>
+        </w:rPr>
+        <w:drawing>
+          <wp:inline distT="0" distB="0" distL="0" distR="0" wp14:anchorId="35B2932F" wp14:editId="5EBE7845">
+            <wp:extent cx="6010275" cy="1901109"/>
+            <wp:effectExtent l="0" t="0" r="0" b="4445"/>
+            <wp:docPr id="35" name="Picture 35"/>
+            <wp:cNvGraphicFramePr>
+              <a:graphicFrameLocks xmlns:a="http://schemas.openxmlformats.org/drawingml/2006/main" noChangeAspect="1"/>
+            </wp:cNvGraphicFramePr>
+            <a:graphic xmlns:a="http://schemas.openxmlformats.org/drawingml/2006/main">
+              <a:graphicData uri="http://schemas.openxmlformats.org/drawingml/2006/picture">
+                <pic:pic xmlns:pic="http://schemas.openxmlformats.org/drawingml/2006/picture">
+                  <pic:nvPicPr>
+                    <pic:cNvPr id="35" name="Picture 35"/>
+                    <pic:cNvPicPr/>
+                  </pic:nvPicPr>
+                  <pic:blipFill>
+                    <a:blip r:embed="rId26"/>
+                    <a:stretch>
+                      <a:fillRect/>
+                    </a:stretch>
+                  </pic:blipFill>
+                  <pic:spPr>
+                    <a:xfrm>
+                      <a:off x="0" y="0"/>
+                      <a:ext cx="6021758" cy="1904741"/>
+                    </a:xfrm>
+                    <a:prstGeom prst="rect">
+                      <a:avLst/>
+                    </a:prstGeom>
+                  </pic:spPr>
+                </pic:pic>
+              </a:graphicData>
+            </a:graphic>
+          </wp:inline>
+        </w:drawing>
+      </w:r>
+    </w:p>
+    <w:p>
+      <w:pPr>
+        <w:pStyle w:val="Caption"/>
+        <w:rPr>
+          <w:rFonts w:ascii="Constantia" w:hAnsi="Constantia"/>
+          <w:b/>
+          <w:bCs/>
+        </w:rPr>
+      </w:pPr>
+      <w:r>
+        <w:t xml:space="preserve">Figure </w:t>
+      </w:r>
+      <w:fldSimple w:instr=" SEQ Figure \* ARABIC ">
+        <w:r>
+          <w:rPr>
+            <w:noProof/>
+          </w:rPr>
+          <w:t>14</w:t>
+        </w:r>
+      </w:fldSimple>
+      <w:r>
+        <w:t xml:space="preserve">: </w:t>
+      </w:r>
+      <w:bookmarkStart w:id="1" w:name="_Hlk126317248"/>
+      <w:r>
+        <w:t xml:space="preserve">Trend analysis of </w:t>
+      </w:r>
+      <w:r>
+        <w:t xml:space="preserve">orders </w:t>
+      </w:r>
+      <w:r>
+        <w:t>for the furnishings category</w:t>
+      </w:r>
+      <w:bookmarkEnd w:id="1"/>
+    </w:p>
+    <w:p>
+      <w:pPr>
+        <w:keepNext/>
+      </w:pPr>
+      <w:r>
+        <w:rPr>
+          <w:rFonts w:ascii="Constantia" w:hAnsi="Constantia"/>
+          <w:b/>
+          <w:bCs/>
+          <w:noProof/>
+        </w:rPr>
+        <w:drawing>
+          <wp:inline distT="0" distB="0" distL="0" distR="0" wp14:anchorId="30F395FF" wp14:editId="381F46F1">
+            <wp:extent cx="5867031" cy="1981200"/>
+            <wp:effectExtent l="0" t="0" r="635" b="0"/>
+            <wp:docPr id="36" name="Picture 36" descr="Chart, line chart&#10;&#10;Description automatically generated"/>
+            <wp:cNvGraphicFramePr>
+              <a:graphicFrameLocks xmlns:a="http://schemas.openxmlformats.org/drawingml/2006/main" noChangeAspect="1"/>
+            </wp:cNvGraphicFramePr>
+            <a:graphic xmlns:a="http://schemas.openxmlformats.org/drawingml/2006/main">
+              <a:graphicData uri="http://schemas.openxmlformats.org/drawingml/2006/picture">
+                <pic:pic xmlns:pic="http://schemas.openxmlformats.org/drawingml/2006/picture">
+                  <pic:nvPicPr>
+                    <pic:cNvPr id="36" name="Picture 36" descr="Chart, line chart&#10;&#10;Description automatically generated"/>
+                    <pic:cNvPicPr/>
+                  </pic:nvPicPr>
+                  <pic:blipFill>
+                    <a:blip r:embed="rId27"/>
+                    <a:stretch>
+                      <a:fillRect/>
+                    </a:stretch>
+                  </pic:blipFill>
+                  <pic:spPr>
+                    <a:xfrm>
+                      <a:off x="0" y="0"/>
+                      <a:ext cx="5872420" cy="1983020"/>
+                    </a:xfrm>
+                    <a:prstGeom prst="rect">
+                      <a:avLst/>
+                    </a:prstGeom>
+                  </pic:spPr>
+                </pic:pic>
+              </a:graphicData>
+            </a:graphic>
+          </wp:inline>
+        </w:drawing>
+      </w:r>
+    </w:p>
+    <w:p>
+      <w:pPr>
+        <w:pStyle w:val="Caption"/>
+        <w:rPr>
+          <w:rFonts w:ascii="Constantia" w:hAnsi="Constantia"/>
+          <w:b/>
+          <w:bCs/>
+        </w:rPr>
+      </w:pPr>
+      <w:r>
+        <w:t xml:space="preserve">Figure </w:t>
+      </w:r>
+      <w:fldSimple w:instr=" SEQ Figure \* ARABIC ">
+        <w:r>
+          <w:rPr>
+            <w:noProof/>
+          </w:rPr>
+          <w:t>15</w:t>
+        </w:r>
+      </w:fldSimple>
+      <w:r>
+        <w:t xml:space="preserve">: </w:t>
+      </w:r>
+      <w:r>
+        <w:t xml:space="preserve">Trend analysis of orders for the </w:t>
+      </w:r>
+      <w:r>
+        <w:t xml:space="preserve">housekeeping </w:t>
+      </w:r>
+      <w:r>
+        <w:t>category</w:t>
+      </w:r>
+    </w:p>
+    <w:p>
+      <w:pPr>
+        <w:keepNext/>
+      </w:pPr>
+      <w:r>
+        <w:rPr>
+          <w:rFonts w:ascii="Constantia" w:hAnsi="Constantia"/>
+          <w:b/>
+          <w:bCs/>
+          <w:noProof/>
+        </w:rPr>
+        <w:drawing>
+          <wp:inline distT="0" distB="0" distL="0" distR="0" wp14:anchorId="2A07B6D6" wp14:editId="715DF634">
+            <wp:extent cx="5915025" cy="2082288"/>
+            <wp:effectExtent l="0" t="0" r="0" b="0"/>
+            <wp:docPr id="37" name="Picture 37" descr="Chart, line chart&#10;&#10;Description automatically generated"/>
+            <wp:cNvGraphicFramePr>
+              <a:graphicFrameLocks xmlns:a="http://schemas.openxmlformats.org/drawingml/2006/main" noChangeAspect="1"/>
+            </wp:cNvGraphicFramePr>
+            <a:graphic xmlns:a="http://schemas.openxmlformats.org/drawingml/2006/main">
+              <a:graphicData uri="http://schemas.openxmlformats.org/drawingml/2006/picture">
+                <pic:pic xmlns:pic="http://schemas.openxmlformats.org/drawingml/2006/picture">
+                  <pic:nvPicPr>
+                    <pic:cNvPr id="37" name="Picture 37" descr="Chart, line chart&#10;&#10;Description automatically generated"/>
+                    <pic:cNvPicPr/>
+                  </pic:nvPicPr>
+                  <pic:blipFill>
+                    <a:blip r:embed="rId28"/>
+                    <a:stretch>
+                      <a:fillRect/>
+                    </a:stretch>
+                  </pic:blipFill>
+                  <pic:spPr>
+                    <a:xfrm>
+                      <a:off x="0" y="0"/>
+                      <a:ext cx="5921823" cy="2084681"/>
+                    </a:xfrm>
+                    <a:prstGeom prst="rect">
+                      <a:avLst/>
+                    </a:prstGeom>
+                  </pic:spPr>
+                </pic:pic>
+              </a:graphicData>
+            </a:graphic>
+          </wp:inline>
+        </w:drawing>
+      </w:r>
+    </w:p>
+    <w:p>
+      <w:pPr>
+        <w:pStyle w:val="Caption"/>
+        <w:rPr>
+          <w:rFonts w:ascii="Constantia" w:hAnsi="Constantia"/>
+          <w:b/>
+          <w:bCs/>
+        </w:rPr>
+      </w:pPr>
+      <w:r>
+        <w:t xml:space="preserve">Figure </w:t>
+      </w:r>
+      <w:fldSimple w:instr=" SEQ Figure \* ARABIC ">
+        <w:r>
+          <w:rPr>
+            <w:noProof/>
+          </w:rPr>
+          <w:t>16</w:t>
+        </w:r>
+      </w:fldSimple>
+      <w:r>
+        <w:t xml:space="preserve">:  </w:t>
+      </w:r>
+      <w:r>
+        <w:t xml:space="preserve">Trend analysis of orders for the </w:t>
+      </w:r>
+      <w:r>
+        <w:t>maintenance</w:t>
+      </w:r>
+      <w:r>
+        <w:t xml:space="preserve"> category</w:t>
+      </w:r>
+    </w:p>
+    <w:p>
+      <w:pPr>
+        <w:keepNext/>
+      </w:pPr>
+      <w:r>
+        <w:rPr>
+          <w:rFonts w:ascii="Constantia" w:hAnsi="Constantia"/>
+          <w:b/>
+          <w:bCs/>
+          <w:noProof/>
+        </w:rPr>
+        <w:lastRenderedPageBreak/>
+        <w:drawing>
+          <wp:inline distT="0" distB="0" distL="0" distR="0" wp14:anchorId="39F66300" wp14:editId="39C16C16">
+            <wp:extent cx="6276172" cy="2103120"/>
+            <wp:effectExtent l="0" t="0" r="0" b="0"/>
+            <wp:docPr id="39" name="Picture 39" descr="Chart, line chart&#10;&#10;Description automatically generated"/>
+            <wp:cNvGraphicFramePr>
+              <a:graphicFrameLocks xmlns:a="http://schemas.openxmlformats.org/drawingml/2006/main" noChangeAspect="1"/>
+            </wp:cNvGraphicFramePr>
+            <a:graphic xmlns:a="http://schemas.openxmlformats.org/drawingml/2006/main">
+              <a:graphicData uri="http://schemas.openxmlformats.org/drawingml/2006/picture">
+                <pic:pic xmlns:pic="http://schemas.openxmlformats.org/drawingml/2006/picture">
+                  <pic:nvPicPr>
+                    <pic:cNvPr id="39" name="Picture 39" descr="Chart, line chart&#10;&#10;Description automatically generated"/>
+                    <pic:cNvPicPr/>
+                  </pic:nvPicPr>
+                  <pic:blipFill rotWithShape="1">
+                    <a:blip r:embed="rId29"/>
+                    <a:srcRect b="3327"/>
+                    <a:stretch/>
+                  </pic:blipFill>
+                  <pic:spPr bwMode="auto">
+                    <a:xfrm>
+                      <a:off x="0" y="0"/>
+                      <a:ext cx="6291396" cy="2108221"/>
+                    </a:xfrm>
+                    <a:prstGeom prst="rect">
+                      <a:avLst/>
+                    </a:prstGeom>
+                    <a:ln>
+                      <a:noFill/>
+                    </a:ln>
+                    <a:extLst>
+                      <a:ext uri="{53640926-AAD7-44D8-BBD7-CCE9431645EC}">
+                        <a14:shadowObscured xmlns:a14="http://schemas.microsoft.com/office/drawing/2010/main"/>
+                      </a:ext>
+                    </a:extLst>
+                  </pic:spPr>
+                </pic:pic>
+              </a:graphicData>
+            </a:graphic>
+          </wp:inline>
+        </w:drawing>
+      </w:r>
+    </w:p>
+    <w:p>
+      <w:pPr>
+        <w:pStyle w:val="Caption"/>
+        <w:rPr>
+          <w:rFonts w:ascii="Constantia" w:hAnsi="Constantia"/>
+          <w:b/>
+          <w:bCs/>
+        </w:rPr>
+      </w:pPr>
+      <w:r>
+        <w:t xml:space="preserve">Figure </w:t>
+      </w:r>
+      <w:fldSimple w:instr=" SEQ Figure \* ARABIC ">
+        <w:r>
+          <w:rPr>
+            <w:noProof/>
+          </w:rPr>
+          <w:t>17</w:t>
+        </w:r>
+      </w:fldSimple>
+      <w:r>
+        <w:t xml:space="preserve">: </w:t>
+      </w:r>
+      <w:r>
+        <w:t xml:space="preserve">Trend analysis of orders for the </w:t>
+      </w:r>
+      <w:r>
+        <w:t xml:space="preserve">office supplies </w:t>
+      </w:r>
+      <w:r>
+        <w:t>category</w:t>
+      </w:r>
+    </w:p>
+    <w:p>
+      <w:pPr>
+        <w:keepNext/>
+      </w:pPr>
+      <w:r>
+        <w:rPr>
+          <w:rFonts w:ascii="Constantia" w:hAnsi="Constantia"/>
+          <w:b/>
+          <w:bCs/>
+          <w:noProof/>
+        </w:rPr>
+        <w:drawing>
+          <wp:inline distT="0" distB="0" distL="0" distR="0" wp14:anchorId="2A9D6396" wp14:editId="73023500">
+            <wp:extent cx="6142252" cy="2118544"/>
+            <wp:effectExtent l="0" t="0" r="0" b="0"/>
+            <wp:docPr id="40" name="Picture 40" descr="Chart, line chart&#10;&#10;Description automatically generated"/>
+            <wp:cNvGraphicFramePr>
+              <a:graphicFrameLocks xmlns:a="http://schemas.openxmlformats.org/drawingml/2006/main" noChangeAspect="1"/>
+            </wp:cNvGraphicFramePr>
+            <a:graphic xmlns:a="http://schemas.openxmlformats.org/drawingml/2006/main">
+              <a:graphicData uri="http://schemas.openxmlformats.org/drawingml/2006/picture">
+                <pic:pic xmlns:pic="http://schemas.openxmlformats.org/drawingml/2006/picture">
+                  <pic:nvPicPr>
+                    <pic:cNvPr id="40" name="Picture 40" descr="Chart, line chart&#10;&#10;Description automatically generated"/>
+                    <pic:cNvPicPr/>
+                  </pic:nvPicPr>
+                  <pic:blipFill>
+                    <a:blip r:embed="rId30"/>
+                    <a:stretch>
+                      <a:fillRect/>
+                    </a:stretch>
+                  </pic:blipFill>
+                  <pic:spPr>
+                    <a:xfrm>
+                      <a:off x="0" y="0"/>
+                      <a:ext cx="6142252" cy="2118544"/>
+                    </a:xfrm>
+                    <a:prstGeom prst="rect">
+                      <a:avLst/>
+                    </a:prstGeom>
+                  </pic:spPr>
+                </pic:pic>
+              </a:graphicData>
+            </a:graphic>
+          </wp:inline>
+        </w:drawing>
+      </w:r>
+    </w:p>
+    <w:p>
+      <w:pPr>
+        <w:pStyle w:val="Caption"/>
+      </w:pPr>
+      <w:r>
+        <w:t xml:space="preserve">Figure </w:t>
+      </w:r>
+      <w:fldSimple w:instr=" SEQ Figure \* ARABIC ">
+        <w:r>
+          <w:rPr>
+            <w:noProof/>
+          </w:rPr>
+          <w:t>18</w:t>
+        </w:r>
+      </w:fldSimple>
+      <w:r>
+        <w:t xml:space="preserve">: </w:t>
+      </w:r>
+      <w:r>
+        <w:t xml:space="preserve">Trend analysis of orders for the </w:t>
+      </w:r>
+      <w:r>
+        <w:t xml:space="preserve">public areas </w:t>
+      </w:r>
+      <w:r>
+        <w:t>category</w:t>
+      </w:r>
+    </w:p>
     <w:p/>
     <w:p>
       <w:pPr>
-        <w:rPr>
-          <w:b/>
-          <w:bCs/>
-        </w:rPr>
-      </w:pPr>
-      <w:r>
-        <w:rPr>
-          <w:b/>
-          <w:bCs/>
-        </w:rPr>
-        <w:lastRenderedPageBreak/>
+        <w:pBdr>
+          <w:bottom w:val="single" w:sz="4" w:space="1" w:color="auto"/>
+        </w:pBdr>
+        <w:rPr>
+          <w:rFonts w:ascii="Constantia" w:hAnsi="Constantia"/>
+          <w:b/>
+          <w:bCs/>
+        </w:rPr>
+      </w:pPr>
+      <w:r>
+        <w:rPr>
+          <w:rFonts w:ascii="Constantia" w:hAnsi="Constantia"/>
+          <w:b/>
+          <w:bCs/>
+        </w:rPr>
         <w:t>Top Products per Category</w:t>
       </w:r>
     </w:p>
     <w:p>
-      <w:r>
+      <w:pPr>
+        <w:rPr>
+          <w:rFonts w:ascii="Constantia" w:hAnsi="Constantia"/>
+        </w:rPr>
+      </w:pPr>
+      <w:r>
+        <w:rPr>
+          <w:rFonts w:ascii="Constantia" w:hAnsi="Constantia"/>
+          <w:noProof/>
+        </w:rPr>
         <w:drawing>
           <wp:inline distT="0" distB="0" distL="0" distR="0" wp14:anchorId="79BA6C74" wp14:editId="0D0B54F0">
             <wp:extent cx="6645910" cy="1533525"/>
@@ -824,7 +2508,7 @@
                     <pic:cNvPicPr/>
                   </pic:nvPicPr>
                   <pic:blipFill>
-                    <a:blip r:embed="rId17"/>
+                    <a:blip r:embed="rId31"/>
                     <a:stretch>
                       <a:fillRect/>
                     </a:stretch>
@@ -848,12 +2532,14 @@
     <w:p>
       <w:pPr>
         <w:rPr>
-          <w:b/>
-          <w:bCs/>
-        </w:rPr>
-      </w:pPr>
-      <w:r>
-        <w:rPr>
+          <w:rFonts w:ascii="Constantia" w:hAnsi="Constantia"/>
+          <w:b/>
+          <w:bCs/>
+        </w:rPr>
+      </w:pPr>
+      <w:r>
+        <w:rPr>
+          <w:rFonts w:ascii="Constantia" w:hAnsi="Constantia"/>
           <w:b/>
           <w:bCs/>
         </w:rPr>
@@ -861,7 +2547,16 @@
       </w:r>
     </w:p>
     <w:p>
-      <w:r>
+      <w:pPr>
+        <w:rPr>
+          <w:rFonts w:ascii="Constantia" w:hAnsi="Constantia"/>
+        </w:rPr>
+      </w:pPr>
+      <w:r>
+        <w:rPr>
+          <w:rFonts w:ascii="Constantia" w:hAnsi="Constantia"/>
+          <w:noProof/>
+        </w:rPr>
         <w:drawing>
           <wp:inline distT="0" distB="0" distL="0" distR="0" wp14:anchorId="340FF728" wp14:editId="63897AF1">
             <wp:extent cx="4480948" cy="1653683"/>
@@ -878,7 +2573,7 @@
                     <pic:cNvPicPr/>
                   </pic:nvPicPr>
                   <pic:blipFill>
-                    <a:blip r:embed="rId18"/>
+                    <a:blip r:embed="rId32"/>
                     <a:stretch>
                       <a:fillRect/>
                     </a:stretch>
@@ -899,9 +2594,392 @@
         </w:drawing>
       </w:r>
     </w:p>
-    <w:p/>
-    <w:p>
-      <w:r>
+    <w:p>
+      <w:pPr>
+        <w:rPr>
+          <w:rFonts w:ascii="Constantia" w:hAnsi="Constantia"/>
+        </w:rPr>
+      </w:pPr>
+    </w:p>
+    <w:p>
+      <w:pPr>
+        <w:rPr>
+          <w:rFonts w:ascii="Constantia" w:hAnsi="Constantia"/>
+        </w:rPr>
+      </w:pPr>
+    </w:p>
+    <w:p>
+      <w:pPr>
+        <w:pBdr>
+          <w:bottom w:val="single" w:sz="4" w:space="1" w:color="auto"/>
+        </w:pBdr>
+        <w:rPr>
+          <w:rFonts w:ascii="Constantia" w:hAnsi="Constantia"/>
+          <w:b/>
+          <w:bCs/>
+        </w:rPr>
+      </w:pPr>
+      <w:r>
+        <w:rPr>
+          <w:rFonts w:ascii="Constantia" w:hAnsi="Constantia"/>
+          <w:b/>
+          <w:bCs/>
+        </w:rPr>
+        <w:lastRenderedPageBreak/>
+        <w:t>Average Revenue Per Category</w:t>
+      </w:r>
+    </w:p>
+    <w:p>
+      <w:pPr>
+        <w:rPr>
+          <w:rFonts w:ascii="Constantia" w:hAnsi="Constantia"/>
+        </w:rPr>
+      </w:pPr>
+      <w:r>
+        <w:rPr>
+          <w:rFonts w:ascii="Constantia" w:hAnsi="Constantia"/>
+          <w:noProof/>
+        </w:rPr>
+        <w:drawing>
+          <wp:inline distT="0" distB="0" distL="0" distR="0" wp14:anchorId="598397A5" wp14:editId="0781D958">
+            <wp:extent cx="6645910" cy="924560"/>
+            <wp:effectExtent l="0" t="0" r="2540" b="8890"/>
+            <wp:docPr id="26" name="Picture 26" descr="A picture containing graphical user interface&#10;&#10;Description automatically generated"/>
+            <wp:cNvGraphicFramePr>
+              <a:graphicFrameLocks xmlns:a="http://schemas.openxmlformats.org/drawingml/2006/main" noChangeAspect="1"/>
+            </wp:cNvGraphicFramePr>
+            <a:graphic xmlns:a="http://schemas.openxmlformats.org/drawingml/2006/main">
+              <a:graphicData uri="http://schemas.openxmlformats.org/drawingml/2006/picture">
+                <pic:pic xmlns:pic="http://schemas.openxmlformats.org/drawingml/2006/picture">
+                  <pic:nvPicPr>
+                    <pic:cNvPr id="26" name="Picture 26" descr="A picture containing graphical user interface&#10;&#10;Description automatically generated"/>
+                    <pic:cNvPicPr/>
+                  </pic:nvPicPr>
+                  <pic:blipFill>
+                    <a:blip r:embed="rId33"/>
+                    <a:stretch>
+                      <a:fillRect/>
+                    </a:stretch>
+                  </pic:blipFill>
+                  <pic:spPr>
+                    <a:xfrm>
+                      <a:off x="0" y="0"/>
+                      <a:ext cx="6645910" cy="924560"/>
+                    </a:xfrm>
+                    <a:prstGeom prst="rect">
+                      <a:avLst/>
+                    </a:prstGeom>
+                  </pic:spPr>
+                </pic:pic>
+              </a:graphicData>
+            </a:graphic>
+          </wp:inline>
+        </w:drawing>
+      </w:r>
+    </w:p>
+    <w:p>
+      <w:pPr>
+        <w:rPr>
+          <w:rFonts w:ascii="Constantia" w:hAnsi="Constantia"/>
+        </w:rPr>
+      </w:pPr>
+      <w:r>
+        <w:rPr>
+          <w:rFonts w:ascii="Constantia" w:hAnsi="Constantia"/>
+          <w:noProof/>
+        </w:rPr>
+        <w:drawing>
+          <wp:inline distT="0" distB="0" distL="0" distR="0" wp14:anchorId="3DD31186" wp14:editId="655409DF">
+            <wp:extent cx="6515665" cy="922100"/>
+            <wp:effectExtent l="0" t="0" r="0" b="0"/>
+            <wp:docPr id="28" name="Picture 28" descr="A picture containing graphical user interface&#10;&#10;Description automatically generated"/>
+            <wp:cNvGraphicFramePr>
+              <a:graphicFrameLocks xmlns:a="http://schemas.openxmlformats.org/drawingml/2006/main" noChangeAspect="1"/>
+            </wp:cNvGraphicFramePr>
+            <a:graphic xmlns:a="http://schemas.openxmlformats.org/drawingml/2006/main">
+              <a:graphicData uri="http://schemas.openxmlformats.org/drawingml/2006/picture">
+                <pic:pic xmlns:pic="http://schemas.openxmlformats.org/drawingml/2006/picture">
+                  <pic:nvPicPr>
+                    <pic:cNvPr id="28" name="Picture 28" descr="A picture containing graphical user interface&#10;&#10;Description automatically generated"/>
+                    <pic:cNvPicPr/>
+                  </pic:nvPicPr>
+                  <pic:blipFill>
+                    <a:blip r:embed="rId34"/>
+                    <a:stretch>
+                      <a:fillRect/>
+                    </a:stretch>
+                  </pic:blipFill>
+                  <pic:spPr>
+                    <a:xfrm>
+                      <a:off x="0" y="0"/>
+                      <a:ext cx="6515665" cy="922100"/>
+                    </a:xfrm>
+                    <a:prstGeom prst="rect">
+                      <a:avLst/>
+                    </a:prstGeom>
+                  </pic:spPr>
+                </pic:pic>
+              </a:graphicData>
+            </a:graphic>
+          </wp:inline>
+        </w:drawing>
+      </w:r>
+    </w:p>
+    <w:p>
+      <w:pPr>
+        <w:rPr>
+          <w:rFonts w:ascii="Constantia" w:hAnsi="Constantia"/>
+        </w:rPr>
+      </w:pPr>
+    </w:p>
+    <w:p>
+      <w:pPr>
+        <w:rPr>
+          <w:rFonts w:ascii="Constantia" w:hAnsi="Constantia"/>
+        </w:rPr>
+      </w:pPr>
+      <w:r>
+        <w:rPr>
+          <w:rFonts w:ascii="Constantia" w:hAnsi="Constantia"/>
+          <w:noProof/>
+        </w:rPr>
+        <w:drawing>
+          <wp:inline distT="0" distB="0" distL="0" distR="0" wp14:anchorId="2AA2D879" wp14:editId="695C4FC7">
+            <wp:extent cx="3314700" cy="1627353"/>
+            <wp:effectExtent l="0" t="0" r="0" b="0"/>
+            <wp:docPr id="27" name="Picture 27" descr="Table&#10;&#10;Description automatically generated"/>
+            <wp:cNvGraphicFramePr>
+              <a:graphicFrameLocks xmlns:a="http://schemas.openxmlformats.org/drawingml/2006/main" noChangeAspect="1"/>
+            </wp:cNvGraphicFramePr>
+            <a:graphic xmlns:a="http://schemas.openxmlformats.org/drawingml/2006/main">
+              <a:graphicData uri="http://schemas.openxmlformats.org/drawingml/2006/picture">
+                <pic:pic xmlns:pic="http://schemas.openxmlformats.org/drawingml/2006/picture">
+                  <pic:nvPicPr>
+                    <pic:cNvPr id="27" name="Picture 27" descr="Table&#10;&#10;Description automatically generated"/>
+                    <pic:cNvPicPr/>
+                  </pic:nvPicPr>
+                  <pic:blipFill>
+                    <a:blip r:embed="rId35"/>
+                    <a:stretch>
+                      <a:fillRect/>
+                    </a:stretch>
+                  </pic:blipFill>
+                  <pic:spPr>
+                    <a:xfrm>
+                      <a:off x="0" y="0"/>
+                      <a:ext cx="3358459" cy="1648836"/>
+                    </a:xfrm>
+                    <a:prstGeom prst="rect">
+                      <a:avLst/>
+                    </a:prstGeom>
+                  </pic:spPr>
+                </pic:pic>
+              </a:graphicData>
+            </a:graphic>
+          </wp:inline>
+        </w:drawing>
+      </w:r>
+      <w:r>
+        <w:rPr>
+          <w:rFonts w:ascii="Constantia" w:hAnsi="Constantia"/>
+          <w:noProof/>
+        </w:rPr>
+        <w:drawing>
+          <wp:inline distT="0" distB="0" distL="0" distR="0" wp14:anchorId="2DD2D067" wp14:editId="06D8D6E2">
+            <wp:extent cx="3142557" cy="1638300"/>
+            <wp:effectExtent l="0" t="0" r="1270" b="0"/>
+            <wp:docPr id="29" name="Picture 29" descr="Table&#10;&#10;Description automatically generated"/>
+            <wp:cNvGraphicFramePr>
+              <a:graphicFrameLocks xmlns:a="http://schemas.openxmlformats.org/drawingml/2006/main" noChangeAspect="1"/>
+            </wp:cNvGraphicFramePr>
+            <a:graphic xmlns:a="http://schemas.openxmlformats.org/drawingml/2006/main">
+              <a:graphicData uri="http://schemas.openxmlformats.org/drawingml/2006/picture">
+                <pic:pic xmlns:pic="http://schemas.openxmlformats.org/drawingml/2006/picture">
+                  <pic:nvPicPr>
+                    <pic:cNvPr id="29" name="Picture 29" descr="Table&#10;&#10;Description automatically generated"/>
+                    <pic:cNvPicPr/>
+                  </pic:nvPicPr>
+                  <pic:blipFill>
+                    <a:blip r:embed="rId36"/>
+                    <a:stretch>
+                      <a:fillRect/>
+                    </a:stretch>
+                  </pic:blipFill>
+                  <pic:spPr>
+                    <a:xfrm>
+                      <a:off x="0" y="0"/>
+                      <a:ext cx="3159951" cy="1647368"/>
+                    </a:xfrm>
+                    <a:prstGeom prst="rect">
+                      <a:avLst/>
+                    </a:prstGeom>
+                  </pic:spPr>
+                </pic:pic>
+              </a:graphicData>
+            </a:graphic>
+          </wp:inline>
+        </w:drawing>
+      </w:r>
+    </w:p>
+    <w:p>
+      <w:pPr>
+        <w:rPr>
+          <w:rFonts w:ascii="Constantia" w:hAnsi="Constantia"/>
+        </w:rPr>
+      </w:pPr>
+    </w:p>
+    <w:p>
+      <w:pPr>
+        <w:keepNext/>
+        <w:jc w:val="center"/>
+      </w:pPr>
+      <w:r>
+        <w:rPr>
+          <w:rFonts w:ascii="Constantia" w:hAnsi="Constantia"/>
+          <w:b/>
+          <w:bCs/>
+          <w:noProof/>
+        </w:rPr>
+        <w:drawing>
+          <wp:inline distT="0" distB="0" distL="0" distR="0" wp14:anchorId="71664F9F" wp14:editId="5A314177">
+            <wp:extent cx="4732628" cy="4243070"/>
+            <wp:effectExtent l="0" t="0" r="0" b="5080"/>
+            <wp:docPr id="42" name="Picture 42" descr="Chart, bar chart&#10;&#10;Description automatically generated"/>
+            <wp:cNvGraphicFramePr>
+              <a:graphicFrameLocks xmlns:a="http://schemas.openxmlformats.org/drawingml/2006/main" noChangeAspect="1"/>
+            </wp:cNvGraphicFramePr>
+            <a:graphic xmlns:a="http://schemas.openxmlformats.org/drawingml/2006/main">
+              <a:graphicData uri="http://schemas.openxmlformats.org/drawingml/2006/picture">
+                <pic:pic xmlns:pic="http://schemas.openxmlformats.org/drawingml/2006/picture">
+                  <pic:nvPicPr>
+                    <pic:cNvPr id="42" name="Picture 42" descr="Chart, bar chart&#10;&#10;Description automatically generated"/>
+                    <pic:cNvPicPr/>
+                  </pic:nvPicPr>
+                  <pic:blipFill rotWithShape="1">
+                    <a:blip r:embed="rId37"/>
+                    <a:srcRect t="6702"/>
+                    <a:stretch/>
+                  </pic:blipFill>
+                  <pic:spPr bwMode="auto">
+                    <a:xfrm>
+                      <a:off x="0" y="0"/>
+                      <a:ext cx="4732867" cy="4243285"/>
+                    </a:xfrm>
+                    <a:prstGeom prst="rect">
+                      <a:avLst/>
+                    </a:prstGeom>
+                    <a:ln>
+                      <a:noFill/>
+                    </a:ln>
+                    <a:extLst>
+                      <a:ext uri="{53640926-AAD7-44D8-BBD7-CCE9431645EC}">
+                        <a14:shadowObscured xmlns:a14="http://schemas.microsoft.com/office/drawing/2010/main"/>
+                      </a:ext>
+                    </a:extLst>
+                  </pic:spPr>
+                </pic:pic>
+              </a:graphicData>
+            </a:graphic>
+          </wp:inline>
+        </w:drawing>
+      </w:r>
+    </w:p>
+    <w:p>
+      <w:pPr>
+        <w:pStyle w:val="Caption"/>
+        <w:jc w:val="center"/>
+        <w:rPr>
+          <w:rFonts w:ascii="Constantia" w:hAnsi="Constantia"/>
+          <w:b/>
+          <w:bCs/>
+        </w:rPr>
+      </w:pPr>
+      <w:r>
+        <w:t xml:space="preserve">Figure </w:t>
+      </w:r>
+      <w:fldSimple w:instr=" SEQ Figure \* ARABIC ">
+        <w:r>
+          <w:rPr>
+            <w:noProof/>
+          </w:rPr>
+          <w:t>19</w:t>
+        </w:r>
+      </w:fldSimple>
+      <w:r>
+        <w:t>: Average revenue per category</w:t>
+      </w:r>
+    </w:p>
+    <w:p>
+      <w:pPr>
+        <w:pBdr>
+          <w:bottom w:val="single" w:sz="4" w:space="1" w:color="auto"/>
+        </w:pBdr>
+        <w:rPr>
+          <w:rFonts w:ascii="Constantia" w:hAnsi="Constantia"/>
+          <w:b/>
+          <w:bCs/>
+        </w:rPr>
+      </w:pPr>
+    </w:p>
+    <w:p>
+      <w:pPr>
+        <w:pBdr>
+          <w:bottom w:val="single" w:sz="4" w:space="1" w:color="auto"/>
+        </w:pBdr>
+        <w:rPr>
+          <w:rFonts w:ascii="Constantia" w:hAnsi="Constantia"/>
+          <w:b/>
+          <w:bCs/>
+        </w:rPr>
+      </w:pPr>
+      <w:r>
+        <w:rPr>
+          <w:rFonts w:ascii="Constantia" w:hAnsi="Constantia"/>
+          <w:b/>
+          <w:bCs/>
+        </w:rPr>
+        <w:lastRenderedPageBreak/>
+        <w:t>Stored Procedures Using Dynamic</w:t>
+      </w:r>
+      <w:r>
+        <w:rPr>
+          <w:rFonts w:ascii="Constantia" w:hAnsi="Constantia"/>
+          <w:b/>
+          <w:bCs/>
+        </w:rPr>
+        <w:t xml:space="preserve"> SQL</w:t>
+      </w:r>
+    </w:p>
+    <w:p>
+      <w:pPr>
+        <w:rPr>
+          <w:rFonts w:ascii="Constantia" w:hAnsi="Constantia"/>
+        </w:rPr>
+      </w:pPr>
+      <w:r>
+        <w:rPr>
+          <w:rFonts w:ascii="Constantia" w:hAnsi="Constantia"/>
+        </w:rPr>
+        <w:t>Average Revenue</w:t>
+      </w:r>
+      <w:r>
+        <w:rPr>
+          <w:rFonts w:ascii="Constantia" w:hAnsi="Constantia"/>
+        </w:rPr>
+        <w:t xml:space="preserve"> per Segment</w:t>
+      </w:r>
+    </w:p>
+    <w:p>
+      <w:pPr>
+        <w:rPr>
+          <w:rFonts w:ascii="Constantia" w:hAnsi="Constantia"/>
+        </w:rPr>
+      </w:pPr>
+      <w:r>
+        <w:rPr>
+          <w:rFonts w:ascii="Constantia" w:hAnsi="Constantia"/>
+          <w:noProof/>
+        </w:rPr>
         <w:drawing>
           <wp:inline distT="0" distB="0" distL="0" distR="0" wp14:anchorId="1B557BB3" wp14:editId="6E8EC167">
             <wp:extent cx="6645910" cy="2291080"/>
@@ -918,7 +2996,7 @@
                     <pic:cNvPicPr/>
                   </pic:nvPicPr>
                   <pic:blipFill>
-                    <a:blip r:embed="rId19"/>
+                    <a:blip r:embed="rId38"/>
                     <a:stretch>
                       <a:fillRect/>
                     </a:stretch>
@@ -940,7 +3018,41 @@
       </w:r>
     </w:p>
     <w:p>
-      <w:r>
+      <w:pPr>
+        <w:rPr>
+          <w:rFonts w:ascii="Constantia" w:hAnsi="Constantia"/>
+        </w:rPr>
+      </w:pPr>
+      <w:r>
+        <w:rPr>
+          <w:rFonts w:ascii="Constantia" w:hAnsi="Constantia"/>
+        </w:rPr>
+        <w:t xml:space="preserve">Percentage Split for Quantity, Revenue, </w:t>
+      </w:r>
+      <w:r>
+        <w:rPr>
+          <w:rFonts w:ascii="Constantia" w:hAnsi="Constantia"/>
+        </w:rPr>
+        <w:t xml:space="preserve">and </w:t>
+      </w:r>
+      <w:r>
+        <w:rPr>
+          <w:rFonts w:ascii="Constantia" w:hAnsi="Constantia"/>
+        </w:rPr>
+        <w:t>Orders per Segment</w:t>
+      </w:r>
+    </w:p>
+    <w:p>
+      <w:pPr>
+        <w:rPr>
+          <w:rFonts w:ascii="Constantia" w:hAnsi="Constantia"/>
+        </w:rPr>
+      </w:pPr>
+      <w:r>
+        <w:rPr>
+          <w:rFonts w:ascii="Constantia" w:hAnsi="Constantia"/>
+          <w:noProof/>
+        </w:rPr>
         <w:drawing>
           <wp:inline distT="0" distB="0" distL="0" distR="0" wp14:anchorId="3FD9F437" wp14:editId="6D6AD4E0">
             <wp:extent cx="6860540" cy="2666795"/>
@@ -957,7 +3069,7 @@
                     <pic:cNvPicPr/>
                   </pic:nvPicPr>
                   <pic:blipFill rotWithShape="1">
-                    <a:blip r:embed="rId20"/>
+                    <a:blip r:embed="rId39"/>
                     <a:srcRect l="2293"/>
                     <a:stretch/>
                   </pic:blipFill>
@@ -986,8 +3098,28 @@
       </w:r>
     </w:p>
     <w:p>
-      <w:r>
-        <w:lastRenderedPageBreak/>
+      <w:pPr>
+        <w:rPr>
+          <w:rFonts w:ascii="Constantia" w:hAnsi="Constantia"/>
+        </w:rPr>
+      </w:pPr>
+      <w:r>
+        <w:rPr>
+          <w:rFonts w:ascii="Constantia" w:hAnsi="Constantia"/>
+        </w:rPr>
+        <w:t>Order Growth</w:t>
+      </w:r>
+      <w:r>
+        <w:rPr>
+          <w:rFonts w:ascii="Constantia" w:hAnsi="Constantia"/>
+        </w:rPr>
+        <w:t xml:space="preserve"> per Year </w:t>
+      </w:r>
+      <w:r>
+        <w:rPr>
+          <w:rFonts w:ascii="Constantia" w:hAnsi="Constantia"/>
+          <w:noProof/>
+        </w:rPr>
         <w:drawing>
           <wp:inline distT="0" distB="0" distL="0" distR="0" wp14:anchorId="495A4644" wp14:editId="0FC47673">
             <wp:extent cx="6645910" cy="2969895"/>
@@ -1004,7 +3136,7 @@
                     <pic:cNvPicPr/>
                   </pic:nvPicPr>
                   <pic:blipFill>
-                    <a:blip r:embed="rId21"/>
+                    <a:blip r:embed="rId40"/>
                     <a:stretch>
                       <a:fillRect/>
                     </a:stretch>
@@ -1025,8 +3157,205 @@
         </w:drawing>
       </w:r>
     </w:p>
+    <w:p>
+      <w:pPr>
+        <w:rPr>
+          <w:rFonts w:ascii="Constantia" w:hAnsi="Constantia"/>
+        </w:rPr>
+        <w:sectPr>
+          <w:pgSz w:w="11906" w:h="16838"/>
+          <w:pgMar w:top="720" w:right="720" w:bottom="720" w:left="720" w:header="708" w:footer="708" w:gutter="0"/>
+          <w:cols w:space="708"/>
+          <w:docGrid w:linePitch="360"/>
+        </w:sectPr>
+      </w:pPr>
+    </w:p>
+    <w:p>
+      <w:pPr>
+        <w:pBdr>
+          <w:bottom w:val="single" w:sz="4" w:space="1" w:color="auto"/>
+        </w:pBdr>
+        <w:rPr>
+          <w:rFonts w:ascii="Constantia" w:hAnsi="Constantia"/>
+          <w:sz w:val="24"/>
+          <w:szCs w:val="24"/>
+        </w:rPr>
+      </w:pPr>
+      <w:r>
+        <w:rPr>
+          <w:rFonts w:ascii="Constantia" w:hAnsi="Constantia"/>
+          <w:sz w:val="24"/>
+          <w:szCs w:val="24"/>
+        </w:rPr>
+        <w:lastRenderedPageBreak/>
+        <w:t>Retail Dashboard</w:t>
+      </w:r>
+    </w:p>
+    <w:p>
+      <w:pPr>
+        <w:rPr>
+          <w:rFonts w:ascii="Constantia" w:hAnsi="Constantia"/>
+        </w:rPr>
+      </w:pPr>
+      <w:r>
+        <w:rPr>
+          <w:noProof/>
+        </w:rPr>
+        <w:drawing>
+          <wp:inline distT="0" distB="0" distL="0" distR="0" wp14:anchorId="25AC3C41" wp14:editId="777702F8">
+            <wp:extent cx="9777730" cy="5483860"/>
+            <wp:effectExtent l="0" t="0" r="0" b="2540"/>
+            <wp:docPr id="43" name="Picture 43" descr="Graphical user interface, application&#10;&#10;Description automatically generated"/>
+            <wp:cNvGraphicFramePr>
+              <a:graphicFrameLocks xmlns:a="http://schemas.openxmlformats.org/drawingml/2006/main" noChangeAspect="1"/>
+            </wp:cNvGraphicFramePr>
+            <a:graphic xmlns:a="http://schemas.openxmlformats.org/drawingml/2006/main">
+              <a:graphicData uri="http://schemas.openxmlformats.org/drawingml/2006/picture">
+                <pic:pic xmlns:pic="http://schemas.openxmlformats.org/drawingml/2006/picture">
+                  <pic:nvPicPr>
+                    <pic:cNvPr id="43" name="Picture 43" descr="Graphical user interface, application&#10;&#10;Description automatically generated"/>
+                    <pic:cNvPicPr>
+                      <a:picLocks noChangeAspect="1" noChangeArrowheads="1"/>
+                    </pic:cNvPicPr>
+                  </pic:nvPicPr>
+                  <pic:blipFill>
+                    <a:blip r:embed="rId41">
+                      <a:extLst>
+                        <a:ext uri="{28A0092B-C50C-407E-A947-70E740481C1C}">
+                          <a14:useLocalDpi xmlns:a14="http://schemas.microsoft.com/office/drawing/2010/main" val="0"/>
+                        </a:ext>
+                      </a:extLst>
+                    </a:blip>
+                    <a:srcRect/>
+                    <a:stretch>
+                      <a:fillRect/>
+                    </a:stretch>
+                  </pic:blipFill>
+                  <pic:spPr bwMode="auto">
+                    <a:xfrm>
+                      <a:off x="0" y="0"/>
+                      <a:ext cx="9800003" cy="5496352"/>
+                    </a:xfrm>
+                    <a:prstGeom prst="rect">
+                      <a:avLst/>
+                    </a:prstGeom>
+                    <a:noFill/>
+                    <a:ln>
+                      <a:noFill/>
+                    </a:ln>
+                  </pic:spPr>
+                </pic:pic>
+              </a:graphicData>
+            </a:graphic>
+          </wp:inline>
+        </w:drawing>
+      </w:r>
+    </w:p>
+    <w:p>
+      <w:pPr>
+        <w:rPr>
+          <w:rFonts w:ascii="Constantia" w:hAnsi="Constantia"/>
+        </w:rPr>
+      </w:pPr>
+    </w:p>
+    <w:p>
+      <w:pPr>
+        <w:rPr>
+          <w:rFonts w:ascii="Constantia" w:hAnsi="Constantia"/>
+        </w:rPr>
+      </w:pPr>
+    </w:p>
+    <w:p>
+      <w:pPr>
+        <w:pBdr>
+          <w:bottom w:val="single" w:sz="4" w:space="1" w:color="auto"/>
+        </w:pBdr>
+        <w:rPr>
+          <w:rFonts w:ascii="Constantia" w:hAnsi="Constantia"/>
+          <w:sz w:val="24"/>
+          <w:szCs w:val="24"/>
+        </w:rPr>
+      </w:pPr>
+      <w:r>
+        <w:rPr>
+          <w:rFonts w:ascii="Constantia" w:hAnsi="Constantia"/>
+          <w:sz w:val="24"/>
+          <w:szCs w:val="24"/>
+        </w:rPr>
+        <w:lastRenderedPageBreak/>
+        <w:t>Retail Dashboard</w:t>
+      </w:r>
+      <w:r>
+        <w:rPr>
+          <w:rFonts w:ascii="Constantia" w:hAnsi="Constantia"/>
+          <w:sz w:val="24"/>
+          <w:szCs w:val="24"/>
+        </w:rPr>
+        <w:t xml:space="preserve"> </w:t>
+      </w:r>
+    </w:p>
+    <w:p>
+      <w:pPr>
+        <w:rPr>
+          <w:rFonts w:ascii="Constantia" w:hAnsi="Constantia"/>
+        </w:rPr>
+      </w:pPr>
+      <w:r>
+        <w:rPr>
+          <w:noProof/>
+        </w:rPr>
+        <w:drawing>
+          <wp:inline distT="0" distB="0" distL="0" distR="0" wp14:anchorId="5A8F7FE2" wp14:editId="66203291">
+            <wp:extent cx="9777730" cy="5490210"/>
+            <wp:effectExtent l="0" t="0" r="0" b="0"/>
+            <wp:docPr id="44" name="Picture 44" descr="A picture containing graphical user interface&#10;&#10;Description automatically generated"/>
+            <wp:cNvGraphicFramePr>
+              <a:graphicFrameLocks xmlns:a="http://schemas.openxmlformats.org/drawingml/2006/main" noChangeAspect="1"/>
+            </wp:cNvGraphicFramePr>
+            <a:graphic xmlns:a="http://schemas.openxmlformats.org/drawingml/2006/main">
+              <a:graphicData uri="http://schemas.openxmlformats.org/drawingml/2006/picture">
+                <pic:pic xmlns:pic="http://schemas.openxmlformats.org/drawingml/2006/picture">
+                  <pic:nvPicPr>
+                    <pic:cNvPr id="44" name="Picture 44" descr="A picture containing graphical user interface&#10;&#10;Description automatically generated"/>
+                    <pic:cNvPicPr>
+                      <a:picLocks noChangeAspect="1" noChangeArrowheads="1"/>
+                    </pic:cNvPicPr>
+                  </pic:nvPicPr>
+                  <pic:blipFill>
+                    <a:blip r:embed="rId42">
+                      <a:extLst>
+                        <a:ext uri="{28A0092B-C50C-407E-A947-70E740481C1C}">
+                          <a14:useLocalDpi xmlns:a14="http://schemas.microsoft.com/office/drawing/2010/main" val="0"/>
+                        </a:ext>
+                      </a:extLst>
+                    </a:blip>
+                    <a:srcRect/>
+                    <a:stretch>
+                      <a:fillRect/>
+                    </a:stretch>
+                  </pic:blipFill>
+                  <pic:spPr bwMode="auto">
+                    <a:xfrm>
+                      <a:off x="0" y="0"/>
+                      <a:ext cx="9777730" cy="5490210"/>
+                    </a:xfrm>
+                    <a:prstGeom prst="rect">
+                      <a:avLst/>
+                    </a:prstGeom>
+                    <a:noFill/>
+                    <a:ln>
+                      <a:noFill/>
+                    </a:ln>
+                  </pic:spPr>
+                </pic:pic>
+              </a:graphicData>
+            </a:graphic>
+          </wp:inline>
+        </w:drawing>
+      </w:r>
+    </w:p>
     <w:sectPr>
-      <w:pgSz w:w="11906" w:h="16838"/>
+      <w:pgSz w:w="16838" w:h="11906" w:orient="landscape"/>
       <w:pgMar w:top="720" w:right="720" w:bottom="720" w:left="720" w:header="708" w:footer="708" w:gutter="0"/>
       <w:cols w:space="708"/>
       <w:docGrid w:linePitch="360"/>
@@ -1494,6 +3823,25 @@
       <w:szCs w:val="20"/>
     </w:rPr>
   </w:style>
+  <w:style w:type="paragraph" w:styleId="Caption">
+    <w:name w:val="caption"/>
+    <w:basedOn w:val="Normal"/>
+    <w:next w:val="Normal"/>
+    <w:uiPriority w:val="35"/>
+    <w:unhideWhenUsed/>
+    <w:qFormat/>
+    <w:rsid w:val="00465EE1"/>
+    <w:pPr>
+      <w:spacing w:after="200" w:line="240" w:lineRule="auto"/>
+    </w:pPr>
+    <w:rPr>
+      <w:i/>
+      <w:iCs/>
+      <w:color w:val="44546A" w:themeColor="text2"/>
+      <w:sz w:val="18"/>
+      <w:szCs w:val="18"/>
+    </w:rPr>
+  </w:style>
 </w:styles>
 </file>
 
